--- a/作業區/網站資訊系統作業/響應式作業/響應式作業.docx
+++ b/作業區/網站資訊系統作業/響應式作業/響應式作業.docx
@@ -1,15 +1,22 @@
 
 <file path=word/document.xml><?xml version="1.0" encoding="utf-8"?>
-<w:document xmlns:wpc="http://schemas.microsoft.com/office/word/2010/wordprocessingCanvas" xmlns:cx="http://schemas.microsoft.com/office/drawing/2014/chartex" xmlns:cx1="http://schemas.microsoft.com/office/drawing/2015/9/8/chartex" xmlns:cx2="http://schemas.microsoft.com/office/drawing/2015/10/21/chartex" xmlns:cx3="http://schemas.microsoft.com/office/drawing/2016/5/9/chartex" xmlns:cx4="http://schemas.microsoft.com/office/drawing/2016/5/10/chartex" xmlns:cx5="http://schemas.microsoft.com/office/drawing/2016/5/11/chartex" xmlns:cx6="http://schemas.microsoft.com/office/drawing/2016/5/12/chartex" xmlns:cx7="http://schemas.microsoft.com/office/drawing/2016/5/13/chartex" xmlns:cx8="http://schemas.microsoft.com/office/drawing/2016/5/14/chartex" xmlns:mc="http://schemas.openxmlformats.org/markup-compatibility/2006" xmlns:aink="http://schemas.microsoft.com/office/drawing/2016/ink" xmlns:am3d="http://schemas.microsoft.com/office/drawing/2017/model3d" xmlns:o="urn:schemas-microsoft-com:office:office" xmlns:r="http://schemas.openxmlformats.org/officeDocument/2006/relationships" xmlns:m="http://schemas.openxmlformats.org/officeDocument/2006/math" xmlns:v="urn:schemas-microsoft-com:vml" xmlns:wp14="http://schemas.microsoft.com/office/word/2010/wordprocessingDrawing" xmlns:wp="http://schemas.openxmlformats.org/drawingml/2006/wordprocessingDrawing" xmlns:w10="urn:schemas-microsoft-com:office:word" xmlns:w="http://schemas.openxmlformats.org/wordprocessingml/2006/main" xmlns:w14="http://schemas.microsoft.com/office/word/2010/wordml" xmlns:w15="http://schemas.microsoft.com/office/word/2012/wordml" xmlns:w16cid="http://schemas.microsoft.com/office/word/2016/wordml/cid" xmlns:w16se="http://schemas.microsoft.com/office/word/2015/wordml/symex" xmlns:wpg="http://schemas.microsoft.com/office/word/2010/wordprocessingGroup" xmlns:wpi="http://schemas.microsoft.com/office/word/2010/wordprocessingInk" xmlns:wne="http://schemas.microsoft.com/office/word/2006/wordml" xmlns:wps="http://schemas.microsoft.com/office/word/2010/wordprocessingShape" mc:Ignorable="w14 w15 w16se w16cid wp14">
+<w:document xmlns:wpc="http://schemas.microsoft.com/office/word/2010/wordprocessingCanvas" xmlns:mc="http://schemas.openxmlformats.org/markup-compatibility/2006" xmlns:o="urn:schemas-microsoft-com:office:office" xmlns:r="http://schemas.openxmlformats.org/officeDocument/2006/relationships" xmlns:m="http://schemas.openxmlformats.org/officeDocument/2006/math" xmlns:v="urn:schemas-microsoft-com:vml" xmlns:wp14="http://schemas.microsoft.com/office/word/2010/wordprocessingDrawing" xmlns:wp="http://schemas.openxmlformats.org/drawingml/2006/wordprocessingDrawing" xmlns:w10="urn:schemas-microsoft-com:office:word" xmlns:w="http://schemas.openxmlformats.org/wordprocessingml/2006/main" xmlns:w14="http://schemas.microsoft.com/office/word/2010/wordml" xmlns:wpg="http://schemas.microsoft.com/office/word/2010/wordprocessingGroup" xmlns:wpi="http://schemas.microsoft.com/office/word/2010/wordprocessingInk" xmlns:wne="http://schemas.microsoft.com/office/word/2006/wordml" xmlns:wps="http://schemas.microsoft.com/office/word/2010/wordprocessingShape" mc:Ignorable="w14 wp14">
   <w:body>
     <w:p>
-      <w:permStart w:id="632247071" w:edGrp="everyone"/>
+      <w:permStart w:id="550780091" w:edGrp="everyone"/>
       <w:r>
         <w:rPr>
           <w:rFonts w:ascii="Times New Roman" w:eastAsia="標楷體" w:hAnsi="Times New Roman" w:hint="eastAsia"/>
           <w:sz w:val="28"/>
         </w:rPr>
         <w:t>座號：</w:t>
+      </w:r>
+      <w:r>
+        <w:rPr>
+          <w:rFonts w:ascii="Times New Roman" w:eastAsia="標楷體" w:hAnsi="Times New Roman" w:hint="eastAsia"/>
+          <w:sz w:val="28"/>
+        </w:rPr>
+        <w:t>19</w:t>
       </w:r>
       <w:r>
         <w:rPr>
@@ -25,8 +32,17 @@
         </w:rPr>
         <w:t>姓名：</w:t>
       </w:r>
-    </w:p>
-    <w:permEnd w:id="632247071"/>
+      <w:r>
+        <w:rPr>
+          <w:rFonts w:ascii="Times New Roman" w:eastAsia="標楷體" w:hAnsi="Times New Roman" w:hint="eastAsia"/>
+          <w:sz w:val="28"/>
+        </w:rPr>
+        <w:t>柯昱廷</w:t>
+      </w:r>
+      <w:bookmarkStart w:id="0" w:name="_GoBack"/>
+      <w:bookmarkEnd w:id="0"/>
+    </w:p>
+    <w:permEnd w:id="550780091"/>
     <w:p>
       <w:pPr>
         <w:spacing w:line="480" w:lineRule="exact"/>
@@ -322,8 +338,6 @@
         </w:rPr>
         <w:t>(</w:t>
       </w:r>
-      <w:bookmarkStart w:id="0" w:name="_GoBack"/>
-      <w:bookmarkEnd w:id="0"/>
       <w:r>
         <w:rPr>
           <w:rFonts w:ascii="Times New Roman" w:eastAsia="標楷體" w:hAnsi="Times New Roman" w:hint="eastAsia"/>
@@ -838,9 +852,122 @@
           <w:color w:val="0000FF"/>
         </w:rPr>
       </w:pPr>
-      <w:permStart w:id="1468362417" w:edGrp="everyone"/>
-    </w:p>
-    <w:permEnd w:id="1468362417"/>
+      <w:permStart w:id="1238509071" w:edGrp="everyone"/>
+      <w:r>
+        <w:lastRenderedPageBreak/>
+        <w:drawing>
+          <wp:inline distT="0" distB="0" distL="0" distR="0" wp14:anchorId="16E294B6" wp14:editId="13253DC1">
+            <wp:extent cx="5486400" cy="3277235"/>
+            <wp:effectExtent l="0" t="0" r="0" b="0"/>
+            <wp:docPr id="1" name="圖片 1"/>
+            <wp:cNvGraphicFramePr>
+              <a:graphicFrameLocks xmlns:a="http://schemas.openxmlformats.org/drawingml/2006/main" noChangeAspect="1"/>
+            </wp:cNvGraphicFramePr>
+            <a:graphic xmlns:a="http://schemas.openxmlformats.org/drawingml/2006/main">
+              <a:graphicData uri="http://schemas.openxmlformats.org/drawingml/2006/picture">
+                <pic:pic xmlns:pic="http://schemas.openxmlformats.org/drawingml/2006/picture">
+                  <pic:nvPicPr>
+                    <pic:cNvPr id="0" name=""/>
+                    <pic:cNvPicPr/>
+                  </pic:nvPicPr>
+                  <pic:blipFill>
+                    <a:blip r:embed="rId8"/>
+                    <a:stretch>
+                      <a:fillRect/>
+                    </a:stretch>
+                  </pic:blipFill>
+                  <pic:spPr>
+                    <a:xfrm>
+                      <a:off x="0" y="0"/>
+                      <a:ext cx="5486400" cy="3277235"/>
+                    </a:xfrm>
+                    <a:prstGeom prst="rect">
+                      <a:avLst/>
+                    </a:prstGeom>
+                  </pic:spPr>
+                </pic:pic>
+              </a:graphicData>
+            </a:graphic>
+          </wp:inline>
+        </w:drawing>
+      </w:r>
+      <w:r>
+        <w:drawing>
+          <wp:inline distT="0" distB="0" distL="0" distR="0" wp14:anchorId="75924069" wp14:editId="4141B72F">
+            <wp:extent cx="5486400" cy="3380105"/>
+            <wp:effectExtent l="0" t="0" r="0" b="0"/>
+            <wp:docPr id="2" name="圖片 2"/>
+            <wp:cNvGraphicFramePr>
+              <a:graphicFrameLocks xmlns:a="http://schemas.openxmlformats.org/drawingml/2006/main" noChangeAspect="1"/>
+            </wp:cNvGraphicFramePr>
+            <a:graphic xmlns:a="http://schemas.openxmlformats.org/drawingml/2006/main">
+              <a:graphicData uri="http://schemas.openxmlformats.org/drawingml/2006/picture">
+                <pic:pic xmlns:pic="http://schemas.openxmlformats.org/drawingml/2006/picture">
+                  <pic:nvPicPr>
+                    <pic:cNvPr id="0" name=""/>
+                    <pic:cNvPicPr/>
+                  </pic:nvPicPr>
+                  <pic:blipFill>
+                    <a:blip r:embed="rId9"/>
+                    <a:stretch>
+                      <a:fillRect/>
+                    </a:stretch>
+                  </pic:blipFill>
+                  <pic:spPr>
+                    <a:xfrm>
+                      <a:off x="0" y="0"/>
+                      <a:ext cx="5486400" cy="3380105"/>
+                    </a:xfrm>
+                    <a:prstGeom prst="rect">
+                      <a:avLst/>
+                    </a:prstGeom>
+                  </pic:spPr>
+                </pic:pic>
+              </a:graphicData>
+            </a:graphic>
+          </wp:inline>
+        </w:drawing>
+      </w:r>
+      <w:r>
+        <w:lastRenderedPageBreak/>
+        <w:drawing>
+          <wp:inline distT="0" distB="0" distL="0" distR="0" wp14:anchorId="7B188103" wp14:editId="6781E1DB">
+            <wp:extent cx="5486400" cy="3303270"/>
+            <wp:effectExtent l="0" t="0" r="0" b="0"/>
+            <wp:docPr id="3" name="圖片 3"/>
+            <wp:cNvGraphicFramePr>
+              <a:graphicFrameLocks xmlns:a="http://schemas.openxmlformats.org/drawingml/2006/main" noChangeAspect="1"/>
+            </wp:cNvGraphicFramePr>
+            <a:graphic xmlns:a="http://schemas.openxmlformats.org/drawingml/2006/main">
+              <a:graphicData uri="http://schemas.openxmlformats.org/drawingml/2006/picture">
+                <pic:pic xmlns:pic="http://schemas.openxmlformats.org/drawingml/2006/picture">
+                  <pic:nvPicPr>
+                    <pic:cNvPr id="0" name=""/>
+                    <pic:cNvPicPr/>
+                  </pic:nvPicPr>
+                  <pic:blipFill>
+                    <a:blip r:embed="rId10"/>
+                    <a:stretch>
+                      <a:fillRect/>
+                    </a:stretch>
+                  </pic:blipFill>
+                  <pic:spPr>
+                    <a:xfrm>
+                      <a:off x="0" y="0"/>
+                      <a:ext cx="5486400" cy="3303270"/>
+                    </a:xfrm>
+                    <a:prstGeom prst="rect">
+                      <a:avLst/>
+                    </a:prstGeom>
+                  </pic:spPr>
+                </pic:pic>
+              </a:graphicData>
+            </a:graphic>
+          </wp:inline>
+        </w:drawing>
+      </w:r>
+    </w:p>
+    <w:permEnd w:id="1238509071"/>
     <w:p>
       <w:pPr>
         <w:rPr>
@@ -904,14 +1031,1554 @@
       </w:r>
     </w:p>
     <w:p>
+      <w:permStart w:id="1026567862" w:edGrp="everyone"/>
+      <w:r>
+        <w:t>&lt;!DOCTYPE html&gt;</w:t>
+      </w:r>
+    </w:p>
+    <w:p>
+      <w:r>
+        <w:t>&lt;html&gt;</w:t>
+      </w:r>
+    </w:p>
+    <w:p>
+      <w:r>
+        <w:t>&lt;head&gt;</w:t>
+      </w:r>
+    </w:p>
+    <w:p>
+      <w:r>
+        <w:t xml:space="preserve">    &lt;meta charset="utf-8" /&gt;</w:t>
+      </w:r>
+    </w:p>
+    <w:p>
+      <w:r>
+        <w:t xml:space="preserve">    &lt;title&gt;&lt;/title&gt;</w:t>
+      </w:r>
+    </w:p>
+    <w:p>
+      <w:r>
+        <w:t xml:space="preserve">    &lt;meta name="viewport" content="width=device-width" /&gt;</w:t>
+      </w:r>
+    </w:p>
+    <w:p>
+      <w:r>
+        <w:t xml:space="preserve">    &lt;link href="Content/bootstrap.min.css" rel="stylesheet" /&gt;</w:t>
+      </w:r>
+    </w:p>
+    <w:p>
+      <w:r>
+        <w:t xml:space="preserve">    &lt;link href="Content/MyStyle.css" rel="stylesheet" /&gt;</w:t>
+      </w:r>
+    </w:p>
+    <w:p>
+      <w:r>
+        <w:t>&lt;/head&gt;</w:t>
+      </w:r>
+    </w:p>
+    <w:p>
+      <w:r>
+        <w:t>&lt;body&gt;</w:t>
+      </w:r>
+    </w:p>
+    <w:p>
+      <w:r>
+        <w:t xml:space="preserve">    &lt;nav class="navbar navbar-expand-lg navbar-dark bg-success"&gt;</w:t>
+      </w:r>
+    </w:p>
+    <w:p>
+      <w:r>
+        <w:t xml:space="preserve">        &lt;div class="container"&gt;</w:t>
+      </w:r>
+    </w:p>
+    <w:p>
+      <w:r>
+        <w:t xml:space="preserve">            &lt;a class="navbar-brand" href="#"&gt;Navbar&lt;/a&gt;</w:t>
+      </w:r>
+    </w:p>
+    <w:p>
+      <w:r>
+        <w:t xml:space="preserve">            &lt;button class="navbar-toggler" type="button" data-toggle="collapse" data-target="#navbarSupportedContent" aria-controls="navbarSupportedContent" aria-expanded="false" aria-label="Toggle navigation"&gt;</w:t>
+      </w:r>
+    </w:p>
+    <w:p>
+      <w:r>
+        <w:t xml:space="preserve">                &lt;span class="navbar-toggler-icon"&gt;&lt;/span&gt;</w:t>
+      </w:r>
+    </w:p>
+    <w:p>
+      <w:r>
+        <w:t xml:space="preserve">            &lt;/button&gt;</w:t>
+      </w:r>
+    </w:p>
+    <w:p/>
+    <w:p>
+      <w:r>
+        <w:t xml:space="preserve">            &lt;div class="collapse navbar-collapse text-light" id="navbarSupportedContent"&gt;</w:t>
+      </w:r>
+    </w:p>
+    <w:p>
+      <w:r>
+        <w:lastRenderedPageBreak/>
+        <w:t xml:space="preserve">                &lt;ul class="navbar-nav mr-auto"&gt;</w:t>
+      </w:r>
+    </w:p>
+    <w:p>
+      <w:r>
+        <w:t xml:space="preserve">                    &lt;li class="nav-item active"&gt;</w:t>
+      </w:r>
+    </w:p>
+    <w:p>
+      <w:r>
+        <w:t xml:space="preserve">                        &lt;a class="nav-link" href="#"&gt;Home &lt;span class="sr-only"&gt;(current)&lt;/span&gt;&lt;/a&gt;</w:t>
+      </w:r>
+    </w:p>
+    <w:p>
+      <w:r>
+        <w:t xml:space="preserve">                    &lt;/li&gt;</w:t>
+      </w:r>
+    </w:p>
+    <w:p>
+      <w:r>
+        <w:t xml:space="preserve">                    &lt;li class="nav-item"&gt;</w:t>
+      </w:r>
+    </w:p>
+    <w:p>
+      <w:r>
+        <w:t xml:space="preserve">                        &lt;a class="nav-link" href="#"&gt;Features&lt;/a&gt;</w:t>
+      </w:r>
+    </w:p>
+    <w:p>
+      <w:r>
+        <w:t xml:space="preserve">                    &lt;/li&gt;</w:t>
+      </w:r>
+    </w:p>
+    <w:p>
+      <w:r>
+        <w:t xml:space="preserve">                    &lt;li class="nav-item dropdown"&gt;</w:t>
+      </w:r>
+    </w:p>
+    <w:p>
+      <w:r>
+        <w:t xml:space="preserve">                        &lt;a class="nav-link dropdown-toggle" href="#" role="button" data-toggle="dropdown" aria-expanded="false"&gt;</w:t>
+      </w:r>
+    </w:p>
+    <w:p>
+      <w:r>
+        <w:t xml:space="preserve">                            Pricing</w:t>
+      </w:r>
+    </w:p>
+    <w:p>
+      <w:r>
+        <w:t xml:space="preserve">                        &lt;/a&gt;</w:t>
+      </w:r>
+    </w:p>
+    <w:p>
+      <w:r>
+        <w:t xml:space="preserve">                        &lt;div class="dropdown-menu"&gt;</w:t>
+      </w:r>
+    </w:p>
+    <w:p>
+      <w:r>
+        <w:t xml:space="preserve">                            &lt;a class="dropdown-item" href="#"&gt;Action&lt;/a&gt;</w:t>
+      </w:r>
+    </w:p>
+    <w:p>
+      <w:r>
+        <w:t xml:space="preserve">                            &lt;a class="dropdown-item" href="#"&gt;Another action&lt;/a&gt;</w:t>
+      </w:r>
+    </w:p>
+    <w:p>
+      <w:r>
+        <w:t xml:space="preserve">                            &lt;div class="dropdown-divider"&gt;&lt;/div&gt;</w:t>
+      </w:r>
+    </w:p>
+    <w:p>
+      <w:r>
+        <w:t xml:space="preserve">                            &lt;a class="dropdown-item" href="#"&gt;Something else here&lt;/a&gt;</w:t>
+      </w:r>
+    </w:p>
+    <w:p>
+      <w:r>
+        <w:t xml:space="preserve">                        &lt;/div&gt;</w:t>
+      </w:r>
+    </w:p>
+    <w:p>
+      <w:r>
+        <w:t xml:space="preserve">                    &lt;/li&gt;</w:t>
+      </w:r>
+    </w:p>
+    <w:p>
+      <w:r>
+        <w:t xml:space="preserve">                    &lt;li class="nav-item"&gt;</w:t>
+      </w:r>
+    </w:p>
+    <w:p>
+      <w:r>
+        <w:t xml:space="preserve">                        &lt;a class="nav-link disabled"&gt;Disabled&lt;/a&gt;</w:t>
+      </w:r>
+    </w:p>
+    <w:p>
+      <w:r>
+        <w:t xml:space="preserve">                    &lt;/li&gt;</w:t>
+      </w:r>
+    </w:p>
+    <w:p>
+      <w:r>
+        <w:t xml:space="preserve">                &lt;/ul&gt;</w:t>
+      </w:r>
+    </w:p>
+    <w:p>
+      <w:r>
+        <w:t xml:space="preserve">                &lt;form class="form-inline my-2 my-lg-0"&gt;</w:t>
+      </w:r>
+    </w:p>
+    <w:p>
+      <w:r>
+        <w:t xml:space="preserve">                    &lt;input class="form-control mr-sm-2" type="search" placeholder="Search" aria-label="Search"&gt;</w:t>
+      </w:r>
+    </w:p>
+    <w:p>
+      <w:r>
+        <w:t xml:space="preserve">                    &lt;button class="btn my-2 my-sm-0 bg-light" type="submit"&gt;Search&lt;/button&gt;</w:t>
+      </w:r>
+    </w:p>
+    <w:p>
+      <w:r>
+        <w:t xml:space="preserve">                &lt;/form&gt;</w:t>
+      </w:r>
+    </w:p>
+    <w:p>
+      <w:r>
+        <w:t xml:space="preserve">            &lt;/div&gt;</w:t>
+      </w:r>
+    </w:p>
+    <w:p>
+      <w:r>
+        <w:t xml:space="preserve">        &lt;/div&gt;</w:t>
+      </w:r>
+    </w:p>
+    <w:p>
+      <w:r>
+        <w:t xml:space="preserve">    &lt;/nav&gt;</w:t>
+      </w:r>
+    </w:p>
+    <w:p/>
+    <w:p/>
+    <w:p/>
+    <w:p>
+      <w:r>
+        <w:t xml:space="preserve">    &lt;div class="container"&gt;</w:t>
+      </w:r>
+    </w:p>
+    <w:p>
+      <w:r>
+        <w:t xml:space="preserve">        &lt;!-- Button trigger modal --&gt;</w:t>
+      </w:r>
+    </w:p>
+    <w:p>
+      <w:r>
+        <w:t xml:space="preserve">        &lt;div class="text-right"&gt;</w:t>
+      </w:r>
+    </w:p>
+    <w:p>
+      <w:r>
+        <w:t xml:space="preserve">            &lt;button type="button" class="btn btn-link" data-toggle="modal" </w:t>
+      </w:r>
+      <w:r>
+        <w:lastRenderedPageBreak/>
+        <w:t>data-target="#exampleModal"&gt;</w:t>
+      </w:r>
+    </w:p>
+    <w:p>
+      <w:pPr>
+        <w:rPr>
+          <w:rFonts w:hint="eastAsia"/>
+        </w:rPr>
+      </w:pPr>
+      <w:r>
+        <w:rPr>
+          <w:rFonts w:hint="eastAsia"/>
+        </w:rPr>
+        <w:t xml:space="preserve">                </w:t>
+      </w:r>
+      <w:r>
+        <w:rPr>
+          <w:rFonts w:hint="eastAsia"/>
+        </w:rPr>
+        <w:t>登入系統</w:t>
+      </w:r>
+    </w:p>
+    <w:p>
+      <w:r>
+        <w:t xml:space="preserve">            &lt;/button&gt;</w:t>
+      </w:r>
+    </w:p>
+    <w:p>
+      <w:r>
+        <w:t xml:space="preserve">            |</w:t>
+      </w:r>
+    </w:p>
+    <w:p>
+      <w:r>
+        <w:t xml:space="preserve">            &lt;button type="button" class="btn btn-link"&gt;</w:t>
+      </w:r>
+    </w:p>
+    <w:p>
+      <w:pPr>
+        <w:rPr>
+          <w:rFonts w:hint="eastAsia"/>
+        </w:rPr>
+      </w:pPr>
+      <w:r>
+        <w:rPr>
+          <w:rFonts w:hint="eastAsia"/>
+        </w:rPr>
+        <w:t xml:space="preserve">                </w:t>
+      </w:r>
+      <w:r>
+        <w:rPr>
+          <w:rFonts w:hint="eastAsia"/>
+        </w:rPr>
+        <w:t>寫信給我</w:t>
+      </w:r>
+    </w:p>
+    <w:p>
+      <w:r>
+        <w:t xml:space="preserve">            &lt;/button&gt;</w:t>
+      </w:r>
+    </w:p>
+    <w:p>
+      <w:r>
+        <w:t xml:space="preserve">        &lt;/div&gt;</w:t>
+      </w:r>
+    </w:p>
+    <w:p/>
+    <w:p/>
+    <w:p>
+      <w:r>
+        <w:t xml:space="preserve">        &lt;!-- Modal --&gt;</w:t>
+      </w:r>
+    </w:p>
+    <w:p>
+      <w:r>
+        <w:t xml:space="preserve">        &lt;div class="modal fade" id="exampleModal" tabindex="-1" aria-labelledby="exampleModalLabel" aria-hidden="true"&gt;</w:t>
+      </w:r>
+    </w:p>
+    <w:p>
+      <w:r>
+        <w:t xml:space="preserve">            &lt;div class="modal-dialog"&gt;</w:t>
+      </w:r>
+    </w:p>
+    <w:p>
+      <w:r>
+        <w:t xml:space="preserve">                &lt;div class="modal-content"&gt;</w:t>
+      </w:r>
+    </w:p>
+    <w:p>
+      <w:r>
+        <w:t xml:space="preserve">                    &lt;div class="modal-header"&gt;</w:t>
+      </w:r>
+    </w:p>
+    <w:p>
+      <w:pPr>
+        <w:rPr>
+          <w:rFonts w:hint="eastAsia"/>
+        </w:rPr>
+      </w:pPr>
+      <w:r>
+        <w:rPr>
+          <w:rFonts w:hint="eastAsia"/>
+        </w:rPr>
+        <w:t xml:space="preserve">                        &lt;h5 class="modal-title" id="exampleModalLabel"&gt;</w:t>
+      </w:r>
+      <w:r>
+        <w:rPr>
+          <w:rFonts w:hint="eastAsia"/>
+        </w:rPr>
+        <w:t>登入系統</w:t>
+      </w:r>
+      <w:r>
+        <w:rPr>
+          <w:rFonts w:hint="eastAsia"/>
+        </w:rPr>
+        <w:t>&lt;/h5&gt;</w:t>
+      </w:r>
+    </w:p>
+    <w:p>
+      <w:r>
+        <w:t xml:space="preserve">                        &lt;button type="button" class="close" data-dismiss="modal" aria-label="Close"&gt;</w:t>
+      </w:r>
+    </w:p>
+    <w:p>
+      <w:r>
+        <w:t xml:space="preserve">                            &lt;span aria-hidden="true"&gt;&amp;times;&lt;/span&gt;</w:t>
+      </w:r>
+    </w:p>
+    <w:p>
+      <w:r>
+        <w:t xml:space="preserve">                        &lt;/button&gt;</w:t>
+      </w:r>
+    </w:p>
+    <w:p>
+      <w:r>
+        <w:t xml:space="preserve">                    &lt;/div&gt;</w:t>
+      </w:r>
+    </w:p>
+    <w:p>
+      <w:r>
+        <w:t xml:space="preserve">                    &lt;div class="modal-body"&gt;</w:t>
+      </w:r>
+    </w:p>
+    <w:p>
+      <w:r>
+        <w:t xml:space="preserve">                        &lt;div class="form-group"&gt;</w:t>
+      </w:r>
+    </w:p>
+    <w:p>
+      <w:r>
+        <w:t xml:space="preserve">                            &lt;label for="email"&gt;E-mail&lt;/label&gt;</w:t>
+      </w:r>
+    </w:p>
+    <w:p>
+      <w:r>
+        <w:t xml:space="preserve">                            &lt;input type="text" id="email" class="form-control" placeholder="Enter Your E-mail..." /&gt;</w:t>
+      </w:r>
+    </w:p>
+    <w:p>
+      <w:r>
+        <w:t xml:space="preserve">                        &lt;/div&gt;</w:t>
+      </w:r>
+    </w:p>
+    <w:p>
+      <w:r>
+        <w:t xml:space="preserve">                        &lt;div class="form-group"&gt;</w:t>
+      </w:r>
+    </w:p>
+    <w:p>
+      <w:r>
+        <w:t xml:space="preserve">                            &lt;label for="password"&gt;Password&lt;/label&gt;</w:t>
+      </w:r>
+    </w:p>
+    <w:p>
+      <w:r>
+        <w:t xml:space="preserve">                            &lt;input type="text" id="password" class="form-control" /&gt;</w:t>
+      </w:r>
+    </w:p>
+    <w:p>
+      <w:r>
+        <w:t xml:space="preserve">                        &lt;/div&gt;</w:t>
+      </w:r>
+    </w:p>
+    <w:p/>
+    <w:p>
+      <w:r>
+        <w:t xml:space="preserve">                    &lt;/div&gt;</w:t>
+      </w:r>
+    </w:p>
+    <w:p>
+      <w:r>
+        <w:t xml:space="preserve">                    &lt;div class="modal-footer"&gt;</w:t>
+      </w:r>
+    </w:p>
+    <w:p>
+      <w:r>
+        <w:t xml:space="preserve">                        &lt;button type="button" class="btn btn-secondary" data-dismiss="modal"&gt;Cancel&lt;/button&gt;</w:t>
+      </w:r>
+    </w:p>
+    <w:p>
+      <w:r>
+        <w:lastRenderedPageBreak/>
+        <w:t xml:space="preserve">                        &lt;button type="button" class="btn btn-primary"&gt;Login&lt;/button&gt;</w:t>
+      </w:r>
+    </w:p>
+    <w:p>
+      <w:r>
+        <w:t xml:space="preserve">                    &lt;/div&gt;</w:t>
+      </w:r>
+    </w:p>
+    <w:p>
+      <w:r>
+        <w:t xml:space="preserve">                &lt;/div&gt;</w:t>
+      </w:r>
+    </w:p>
+    <w:p>
+      <w:r>
+        <w:t xml:space="preserve">            &lt;/div&gt;</w:t>
+      </w:r>
+    </w:p>
+    <w:p>
+      <w:r>
+        <w:t xml:space="preserve">        &lt;/div&gt;</w:t>
+      </w:r>
+    </w:p>
+    <w:p/>
+    <w:p>
+      <w:r>
+        <w:t xml:space="preserve">        &lt;!--jumbotron--&gt;</w:t>
+      </w:r>
+    </w:p>
+    <w:p>
+      <w:r>
+        <w:t xml:space="preserve">        &lt;div class="jumbotron text-white p-7"&gt;</w:t>
+      </w:r>
+    </w:p>
+    <w:p>
+      <w:pPr>
+        <w:rPr>
+          <w:rFonts w:hint="eastAsia"/>
+        </w:rPr>
+      </w:pPr>
+      <w:r>
+        <w:rPr>
+          <w:rFonts w:hint="eastAsia"/>
+        </w:rPr>
+        <w:t xml:space="preserve">            &lt;h1 class="display-4 text-shadow"&gt;&lt;strong&gt;</w:t>
+      </w:r>
+      <w:r>
+        <w:rPr>
+          <w:rFonts w:hint="eastAsia"/>
+        </w:rPr>
+        <w:t>世界那麼大</w:t>
+      </w:r>
+      <w:r>
+        <w:rPr>
+          <w:rFonts w:hint="eastAsia"/>
+        </w:rPr>
+        <w:t xml:space="preserve"> </w:t>
+      </w:r>
+      <w:r>
+        <w:rPr>
+          <w:rFonts w:hint="eastAsia"/>
+        </w:rPr>
+        <w:t>我想去看看</w:t>
+      </w:r>
+      <w:r>
+        <w:rPr>
+          <w:rFonts w:hint="eastAsia"/>
+        </w:rPr>
+        <w:t>&lt;/strong&gt;&lt;/h1&gt;</w:t>
+      </w:r>
+    </w:p>
+    <w:p>
+      <w:pPr>
+        <w:rPr>
+          <w:rFonts w:hint="eastAsia"/>
+        </w:rPr>
+      </w:pPr>
+      <w:r>
+        <w:rPr>
+          <w:rFonts w:hint="eastAsia"/>
+        </w:rPr>
+        <w:t xml:space="preserve">            &lt;h3 class="text-shadow"&gt;</w:t>
+      </w:r>
+      <w:r>
+        <w:rPr>
+          <w:rFonts w:hint="eastAsia"/>
+        </w:rPr>
+        <w:t>錢包那麼小</w:t>
+      </w:r>
+      <w:r>
+        <w:rPr>
+          <w:rFonts w:hint="eastAsia"/>
+        </w:rPr>
+        <w:t xml:space="preserve"> </w:t>
+      </w:r>
+      <w:r>
+        <w:rPr>
+          <w:rFonts w:hint="eastAsia"/>
+        </w:rPr>
+        <w:t>是能看三小</w:t>
+      </w:r>
+      <w:r>
+        <w:rPr>
+          <w:rFonts w:hint="eastAsia"/>
+        </w:rPr>
+        <w:t>&lt;/h3&gt;</w:t>
+      </w:r>
+    </w:p>
+    <w:p>
+      <w:r>
+        <w:t xml:space="preserve">            &lt;hr&gt;</w:t>
+      </w:r>
+    </w:p>
+    <w:p>
+      <w:pPr>
+        <w:rPr>
+          <w:rFonts w:hint="eastAsia"/>
+        </w:rPr>
+      </w:pPr>
+      <w:r>
+        <w:rPr>
+          <w:rFonts w:hint="eastAsia"/>
+        </w:rPr>
+        <w:t xml:space="preserve">            &lt;h5 class="bg-light text-dark p-2 rounded"&gt;</w:t>
+      </w:r>
+      <w:r>
+        <w:rPr>
+          <w:rFonts w:hint="eastAsia"/>
+        </w:rPr>
+        <w:t>本公司還有更豐富多元的旅遊行程，請點選了解更多按鈕進入查看</w:t>
+      </w:r>
+      <w:r>
+        <w:rPr>
+          <w:rFonts w:hint="eastAsia"/>
+        </w:rPr>
+        <w:t>&lt;/h5&gt;</w:t>
+      </w:r>
+    </w:p>
+    <w:p>
+      <w:pPr>
+        <w:rPr>
+          <w:rFonts w:hint="eastAsia"/>
+        </w:rPr>
+      </w:pPr>
+      <w:r>
+        <w:rPr>
+          <w:rFonts w:hint="eastAsia"/>
+        </w:rPr>
+        <w:t xml:space="preserve">            &lt;a class="btn btn-primary btn-lg" href="#"&gt;</w:t>
+      </w:r>
+      <w:r>
+        <w:rPr>
+          <w:rFonts w:hint="eastAsia"/>
+        </w:rPr>
+        <w:t>了解更多</w:t>
+      </w:r>
+      <w:r>
+        <w:rPr>
+          <w:rFonts w:hint="eastAsia"/>
+        </w:rPr>
+        <w:t>&lt;/a&gt;</w:t>
+      </w:r>
+    </w:p>
+    <w:p>
+      <w:r>
+        <w:t xml:space="preserve">        &lt;/div&gt;</w:t>
+      </w:r>
+    </w:p>
+    <w:p/>
+    <w:p>
+      <w:r>
+        <w:t xml:space="preserve">        &lt;!--media--&gt;</w:t>
+      </w:r>
+    </w:p>
+    <w:p>
+      <w:r>
+        <w:t xml:space="preserve">        &lt;div class="media mt-4"&gt;</w:t>
+      </w:r>
+    </w:p>
+    <w:p>
+      <w:r>
+        <w:t xml:space="preserve">            &lt;img src="/Photo/01.jpg" class="mr-3" width="210"&gt;</w:t>
+      </w:r>
+    </w:p>
+    <w:p>
+      <w:r>
+        <w:t xml:space="preserve">            &lt;div class="media-body m-auto"&gt;</w:t>
+      </w:r>
+    </w:p>
+    <w:p>
+      <w:pPr>
+        <w:rPr>
+          <w:rFonts w:hint="eastAsia"/>
+        </w:rPr>
+      </w:pPr>
+      <w:r>
+        <w:rPr>
+          <w:rFonts w:hint="eastAsia"/>
+        </w:rPr>
+        <w:t xml:space="preserve">                &lt;h4 class="mt-0"&gt;&lt;strong&gt;</w:t>
+      </w:r>
+      <w:r>
+        <w:rPr>
+          <w:rFonts w:hint="eastAsia"/>
+        </w:rPr>
+        <w:t>瑪雅文化遺跡</w:t>
+      </w:r>
+      <w:r>
+        <w:rPr>
+          <w:rFonts w:hint="eastAsia"/>
+        </w:rPr>
+        <w:t>&lt;/strong&gt;&lt;/h4&gt;</w:t>
+      </w:r>
+    </w:p>
+    <w:p>
+      <w:r>
+        <w:t xml:space="preserve">                &lt;p&gt;Will you do the same for me? It's time to face the music I'm no longer your muse. Heard it's beautiful, be the judge and my girls gonna take a vote. I can feel a phoenix inside of me. Heaven is jealous of our love, angels are crying from up above. Yeah, you take me to utopia.&lt;/p&gt;</w:t>
+      </w:r>
+    </w:p>
+    <w:p>
+      <w:r>
+        <w:t xml:space="preserve">            &lt;/div&gt;</w:t>
+      </w:r>
+    </w:p>
+    <w:p>
+      <w:r>
+        <w:t xml:space="preserve">        &lt;/div&gt;</w:t>
+      </w:r>
+    </w:p>
+    <w:p>
+      <w:r>
+        <w:t xml:space="preserve">        &lt;div class="media mt-2"&gt;</w:t>
+      </w:r>
+    </w:p>
+    <w:p>
+      <w:r>
+        <w:t xml:space="preserve">            &lt;div class="media-body m-auto"&gt;</w:t>
+      </w:r>
+    </w:p>
+    <w:p>
+      <w:pPr>
+        <w:rPr>
+          <w:rFonts w:hint="eastAsia"/>
+        </w:rPr>
+      </w:pPr>
+      <w:r>
+        <w:rPr>
+          <w:rFonts w:hint="eastAsia"/>
+        </w:rPr>
+        <w:t xml:space="preserve">                &lt;h4 class="mt-0 text-right"&gt;&lt;strong&gt;</w:t>
+      </w:r>
+      <w:r>
+        <w:rPr>
+          <w:rFonts w:hint="eastAsia"/>
+        </w:rPr>
+        <w:t>吳哥窟</w:t>
+      </w:r>
+      <w:r>
+        <w:rPr>
+          <w:rFonts w:hint="eastAsia"/>
+        </w:rPr>
+        <w:t>&lt;/strong&gt;&lt;/h4&gt;</w:t>
+      </w:r>
+    </w:p>
+    <w:p>
+      <w:r>
+        <w:t xml:space="preserve">                &lt;p&gt;Will you do the same for me? It's time to face the music I'm no longer your muse. Heard it's beautiful, be the judge and my girls gonna take a vote. I can feel a phoenix inside of me. Heaven is jealous of our love, angels are crying from up above. Yeah, you take me to utopia.&lt;/p&gt;</w:t>
+      </w:r>
+    </w:p>
+    <w:p>
+      <w:r>
+        <w:t xml:space="preserve">            &lt;/div&gt;</w:t>
+      </w:r>
+    </w:p>
+    <w:p>
+      <w:r>
+        <w:t xml:space="preserve">            &lt;img src="/Photo/02.jpg" class="ml-3" width="210"&gt;</w:t>
+      </w:r>
+    </w:p>
+    <w:p>
+      <w:r>
+        <w:t xml:space="preserve">        &lt;/div&gt;</w:t>
+      </w:r>
+    </w:p>
+    <w:p>
+      <w:r>
+        <w:t xml:space="preserve">        &lt;div class="media mt-2"&gt;</w:t>
+      </w:r>
+    </w:p>
+    <w:p>
+      <w:r>
+        <w:t xml:space="preserve">            &lt;img src="/Photo/03.jpg" class="mr-3" width="210"&gt;</w:t>
+      </w:r>
+    </w:p>
+    <w:p>
+      <w:r>
+        <w:lastRenderedPageBreak/>
+        <w:t xml:space="preserve">            &lt;div class="media-body m-auto"&gt;</w:t>
+      </w:r>
+    </w:p>
+    <w:p>
+      <w:pPr>
+        <w:rPr>
+          <w:rFonts w:hint="eastAsia"/>
+        </w:rPr>
+      </w:pPr>
+      <w:r>
+        <w:rPr>
+          <w:rFonts w:hint="eastAsia"/>
+        </w:rPr>
+        <w:t xml:space="preserve">                &lt;h4 class="mt-0"&gt;&lt;strong&gt;</w:t>
+      </w:r>
+      <w:r>
+        <w:rPr>
+          <w:rFonts w:hint="eastAsia"/>
+        </w:rPr>
+        <w:t>下龍灣</w:t>
+      </w:r>
+      <w:r>
+        <w:rPr>
+          <w:rFonts w:hint="eastAsia"/>
+        </w:rPr>
+        <w:t>&lt;/strong&gt;&lt;/h4&gt;</w:t>
+      </w:r>
+    </w:p>
+    <w:p>
+      <w:r>
+        <w:t xml:space="preserve">                &lt;p&gt;Will you do the same for me? It's time to face the music I'm no longer your muse. Heard it's beautiful, be the judge and my girls gonna take a vote. I can feel a phoenix inside of me. Heaven is jealous of our love, angels are crying from up above. Yeah, you take me to utopia.&lt;/p&gt;</w:t>
+      </w:r>
+    </w:p>
+    <w:p>
+      <w:r>
+        <w:t xml:space="preserve">            &lt;/div&gt;</w:t>
+      </w:r>
+    </w:p>
+    <w:p>
+      <w:r>
+        <w:t xml:space="preserve">        &lt;/div&gt;</w:t>
+      </w:r>
+    </w:p>
+    <w:p>
+      <w:r>
+        <w:t xml:space="preserve">        &lt;div class="media mt-2"&gt;</w:t>
+      </w:r>
+    </w:p>
+    <w:p/>
+    <w:p>
+      <w:r>
+        <w:t xml:space="preserve">            &lt;div class="media-body m-auto"&gt;</w:t>
+      </w:r>
+    </w:p>
+    <w:p>
+      <w:pPr>
+        <w:rPr>
+          <w:rFonts w:hint="eastAsia"/>
+        </w:rPr>
+      </w:pPr>
+      <w:r>
+        <w:rPr>
+          <w:rFonts w:hint="eastAsia"/>
+        </w:rPr>
+        <w:t xml:space="preserve">                &lt;h4 class="mt-0 text-right"&gt;&lt;strong&gt;</w:t>
+      </w:r>
+      <w:r>
+        <w:rPr>
+          <w:rFonts w:hint="eastAsia"/>
+        </w:rPr>
+        <w:t>埃及金字塔</w:t>
+      </w:r>
+      <w:r>
+        <w:rPr>
+          <w:rFonts w:hint="eastAsia"/>
+        </w:rPr>
+        <w:t>&lt;/strong&gt;&lt;/h4&gt;</w:t>
+      </w:r>
+    </w:p>
+    <w:p>
+      <w:r>
+        <w:t xml:space="preserve">                &lt;p&gt;Will you do the same for me? It's time to face the music I'm no longer your muse. Heard it's beautiful, be the judge and my girls gonna take a vote. I can feel a phoenix inside of me. Heaven is jealous of our love, angels are crying from up above. Yeah, you take me to utopia.&lt;/p&gt;</w:t>
+      </w:r>
+    </w:p>
+    <w:p>
+      <w:r>
+        <w:t xml:space="preserve">            &lt;/div&gt;</w:t>
+      </w:r>
+    </w:p>
+    <w:p>
+      <w:r>
+        <w:t xml:space="preserve">            &lt;img src="/Photo/04.jpg" class="ml-3" width="210"&gt;</w:t>
+      </w:r>
+    </w:p>
+    <w:p>
+      <w:r>
+        <w:t xml:space="preserve">        &lt;/div&gt;</w:t>
+      </w:r>
+    </w:p>
+    <w:p>
+      <w:r>
+        <w:t xml:space="preserve">        &lt;div class="media mt-2"&gt;</w:t>
+      </w:r>
+    </w:p>
+    <w:p>
+      <w:r>
+        <w:t xml:space="preserve">            &lt;img src="/Photo/05.jpg" class="mr-3" width="210"&gt;</w:t>
+      </w:r>
+    </w:p>
+    <w:p>
+      <w:r>
+        <w:t xml:space="preserve">            &lt;div class="media-body m-auto"&gt;</w:t>
+      </w:r>
+    </w:p>
+    <w:p>
+      <w:pPr>
+        <w:rPr>
+          <w:rFonts w:hint="eastAsia"/>
+        </w:rPr>
+      </w:pPr>
+      <w:r>
+        <w:rPr>
+          <w:rFonts w:hint="eastAsia"/>
+        </w:rPr>
+        <w:t xml:space="preserve">                &lt;h4 class="mt-0"&gt;&lt;strong&gt;</w:t>
+      </w:r>
+      <w:r>
+        <w:rPr>
+          <w:rFonts w:hint="eastAsia"/>
+        </w:rPr>
+        <w:t>聖伯多祿大殿</w:t>
+      </w:r>
+      <w:r>
+        <w:rPr>
+          <w:rFonts w:hint="eastAsia"/>
+        </w:rPr>
+        <w:t>&lt;/strong&gt;&lt;/h4&gt;</w:t>
+      </w:r>
+    </w:p>
+    <w:p>
+      <w:r>
+        <w:t xml:space="preserve">                &lt;p&gt;Will you do the same for me? It's time to face the music I'm no longer your muse. Heard it's beautiful, be the judge and my girls gonna take a vote. I can feel a phoenix inside of me. Heaven is jealous of our love, angels are crying from up above. Yeah, you take me to utopia.&lt;/p&gt;</w:t>
+      </w:r>
+    </w:p>
+    <w:p>
+      <w:r>
+        <w:t xml:space="preserve">            &lt;/div&gt;</w:t>
+      </w:r>
+    </w:p>
+    <w:p>
+      <w:r>
+        <w:t xml:space="preserve">        &lt;/div&gt;</w:t>
+      </w:r>
+    </w:p>
+    <w:p>
+      <w:r>
+        <w:t xml:space="preserve">        &lt;div class="media mt-2"&gt;</w:t>
+      </w:r>
+    </w:p>
+    <w:p/>
+    <w:p>
+      <w:r>
+        <w:t xml:space="preserve">            &lt;div class="media-body m-auto"&gt;</w:t>
+      </w:r>
+    </w:p>
+    <w:p>
+      <w:pPr>
+        <w:rPr>
+          <w:rFonts w:hint="eastAsia"/>
+        </w:rPr>
+      </w:pPr>
+      <w:r>
+        <w:rPr>
+          <w:rFonts w:hint="eastAsia"/>
+        </w:rPr>
+        <w:t xml:space="preserve">                &lt;h4 class="mt-0 text-right"&gt;&lt;strong&gt;</w:t>
+      </w:r>
+      <w:r>
+        <w:rPr>
+          <w:rFonts w:hint="eastAsia"/>
+        </w:rPr>
+        <w:t>台北</w:t>
+      </w:r>
+      <w:r>
+        <w:rPr>
+          <w:rFonts w:hint="eastAsia"/>
+        </w:rPr>
+        <w:t>101&lt;/strong&gt;&lt;/h4&gt;</w:t>
+      </w:r>
+    </w:p>
+    <w:p>
+      <w:r>
+        <w:t xml:space="preserve">                &lt;p&gt;Will you do the same for me? It's time to face the music I'm no longer your muse. Heard it's beautiful, be the judge and my girls gonna take a vote. I can feel a phoenix inside of me. Heaven is jealous of our love, angels are crying from up above. Yeah, you take me to utopia.&lt;/p&gt;</w:t>
+      </w:r>
+    </w:p>
+    <w:p>
+      <w:r>
+        <w:lastRenderedPageBreak/>
+        <w:t xml:space="preserve">            &lt;/div&gt;</w:t>
+      </w:r>
+    </w:p>
+    <w:p>
+      <w:r>
+        <w:t xml:space="preserve">            &lt;img src="/Photo/06.jpg" class="ml-3" width="210"&gt;</w:t>
+      </w:r>
+    </w:p>
+    <w:p>
+      <w:r>
+        <w:t xml:space="preserve">        &lt;/div&gt;</w:t>
+      </w:r>
+    </w:p>
+    <w:p>
+      <w:r>
+        <w:t xml:space="preserve">        &lt;div class="media mt-2"&gt;</w:t>
+      </w:r>
+    </w:p>
+    <w:p>
+      <w:r>
+        <w:t xml:space="preserve">            &lt;img src="/Photo/07.jpg" class="mr-3" width="210"&gt;</w:t>
+      </w:r>
+    </w:p>
+    <w:p>
+      <w:r>
+        <w:t xml:space="preserve">            &lt;div class="media-body m-auto"&gt;</w:t>
+      </w:r>
+    </w:p>
+    <w:p>
+      <w:pPr>
+        <w:rPr>
+          <w:rFonts w:hint="eastAsia"/>
+        </w:rPr>
+      </w:pPr>
+      <w:r>
+        <w:rPr>
+          <w:rFonts w:hint="eastAsia"/>
+        </w:rPr>
+        <w:t xml:space="preserve">                &lt;h4 class="mt-0"&gt;&lt;strong&gt;</w:t>
+      </w:r>
+      <w:r>
+        <w:rPr>
+          <w:rFonts w:hint="eastAsia"/>
+        </w:rPr>
+        <w:t>尼加拉瀑布</w:t>
+      </w:r>
+      <w:r>
+        <w:rPr>
+          <w:rFonts w:hint="eastAsia"/>
+        </w:rPr>
+        <w:t>&lt;/strong&gt;&lt;/h4&gt;</w:t>
+      </w:r>
+    </w:p>
+    <w:p>
+      <w:r>
+        <w:t xml:space="preserve">                &lt;p&gt;Will you do the same for me? It's time to face the music I'm no longer your muse. Heard it's beautiful, be the judge and my girls gonna take a vote. I can feel a phoenix inside of me. Heaven is jealous of our love, angels are crying from up above. Yeah, you take me to utopia.&lt;/p&gt;</w:t>
+      </w:r>
+    </w:p>
+    <w:p>
+      <w:r>
+        <w:t xml:space="preserve">            &lt;/div&gt;</w:t>
+      </w:r>
+    </w:p>
+    <w:p>
+      <w:r>
+        <w:t xml:space="preserve">        &lt;/div&gt;</w:t>
+      </w:r>
+    </w:p>
+    <w:p>
+      <w:r>
+        <w:t xml:space="preserve">        &lt;div class="media mt-2"&gt;</w:t>
+      </w:r>
+    </w:p>
+    <w:p/>
+    <w:p>
+      <w:r>
+        <w:t xml:space="preserve">            &lt;div class="media-body m-auto"&gt;</w:t>
+      </w:r>
+    </w:p>
+    <w:p>
+      <w:pPr>
+        <w:rPr>
+          <w:rFonts w:hint="eastAsia"/>
+        </w:rPr>
+      </w:pPr>
+      <w:r>
+        <w:rPr>
+          <w:rFonts w:hint="eastAsia"/>
+        </w:rPr>
+        <w:t xml:space="preserve">                &lt;h4 class="mt-0 text-right"&gt;&lt;strong&gt;</w:t>
+      </w:r>
+      <w:r>
+        <w:rPr>
+          <w:rFonts w:hint="eastAsia"/>
+        </w:rPr>
+        <w:t>雪梨歌劇院</w:t>
+      </w:r>
+      <w:r>
+        <w:rPr>
+          <w:rFonts w:hint="eastAsia"/>
+        </w:rPr>
+        <w:t>&lt;/strong&gt;&lt;/h4&gt;</w:t>
+      </w:r>
+    </w:p>
+    <w:p>
+      <w:r>
+        <w:t xml:space="preserve">                &lt;p&gt;Will you do the same for me? It's time to face the music I'm no longer your muse. Heard it's beautiful, be the judge and my girls gonna take a vote. I can feel a phoenix inside of me. Heaven is jealous of our love, angels are crying from up above. Yeah, you take me to utopia.&lt;/p&gt;</w:t>
+      </w:r>
+    </w:p>
+    <w:p>
+      <w:r>
+        <w:t xml:space="preserve">            &lt;/div&gt;</w:t>
+      </w:r>
+    </w:p>
+    <w:p>
+      <w:r>
+        <w:t xml:space="preserve">            &lt;img src="/Photo/08.jpg" class="ml-3" width="210"&gt;</w:t>
+      </w:r>
+    </w:p>
+    <w:p>
+      <w:r>
+        <w:t xml:space="preserve">        &lt;/div&gt;</w:t>
+      </w:r>
+    </w:p>
+    <w:p/>
+    <w:p/>
+    <w:p>
+      <w:r>
+        <w:t xml:space="preserve">        &lt;!--Carousel--&gt;</w:t>
+      </w:r>
+    </w:p>
+    <w:p>
+      <w:r>
+        <w:t xml:space="preserve">        &lt;div id="carouselExampleCaptions" class="carousel slide mt-5" data-ride="carousel"&gt;</w:t>
+      </w:r>
+    </w:p>
+    <w:p>
+      <w:r>
+        <w:t xml:space="preserve">            &lt;ol class="carousel-indicators"&gt;</w:t>
+      </w:r>
+    </w:p>
+    <w:p>
+      <w:r>
+        <w:t xml:space="preserve">                &lt;li data-target="#carouselExampleCaptions" data-slide-to="0" class="active"&gt;&lt;/li&gt;</w:t>
+      </w:r>
+    </w:p>
+    <w:p>
+      <w:r>
+        <w:t xml:space="preserve">                &lt;li data-target="#carouselExampleCaptions" data-slide-to="1"&gt;&lt;/li&gt;</w:t>
+      </w:r>
+    </w:p>
+    <w:p>
+      <w:r>
+        <w:t xml:space="preserve">                &lt;li data-target="#carouselExampleCaptions" data-slide-to="2"&gt;&lt;/li&gt;</w:t>
+      </w:r>
+    </w:p>
+    <w:p>
+      <w:r>
+        <w:t xml:space="preserve">                &lt;li data-target="#carouselExampleCaptions" data-slide-to="3"&gt;&lt;/li&gt;</w:t>
+      </w:r>
+    </w:p>
+    <w:p>
+      <w:r>
+        <w:t xml:space="preserve">                &lt;li data-target="#carouselExampleCaptions" data-slide-to="4"&gt;&lt;/li&gt;</w:t>
+      </w:r>
+    </w:p>
+    <w:p>
+      <w:r>
+        <w:t xml:space="preserve">                &lt;li data-target="#carouselExampleCaptions" data-slide-to="5"&gt;&lt;/li&gt;</w:t>
+      </w:r>
+    </w:p>
+    <w:p>
+      <w:r>
+        <w:t xml:space="preserve">            &lt;/ol&gt;</w:t>
+      </w:r>
+    </w:p>
+    <w:p>
+      <w:r>
+        <w:t xml:space="preserve">            &lt;div class="carousel-inner"&gt;</w:t>
+      </w:r>
+    </w:p>
+    <w:p>
+      <w:r>
+        <w:t xml:space="preserve">                &lt;div class="carousel-item active"&gt;</w:t>
+      </w:r>
+    </w:p>
+    <w:p>
+      <w:r>
+        <w:t xml:space="preserve">                    &lt;img src="/Photo/11.jpg" class="d-block w-100" alt="..."&gt;</w:t>
+      </w:r>
+    </w:p>
+    <w:p>
+      <w:r>
+        <w:lastRenderedPageBreak/>
+        <w:t xml:space="preserve">                    &lt;div class="carousel-caption d-none d-md-block"&gt;</w:t>
+      </w:r>
+    </w:p>
+    <w:p>
+      <w:pPr>
+        <w:rPr>
+          <w:rFonts w:hint="eastAsia"/>
+        </w:rPr>
+      </w:pPr>
+      <w:r>
+        <w:rPr>
+          <w:rFonts w:hint="eastAsia"/>
+        </w:rPr>
+        <w:t xml:space="preserve">                        &lt;h5&gt;</w:t>
+      </w:r>
+      <w:r>
+        <w:rPr>
+          <w:rFonts w:hint="eastAsia"/>
+        </w:rPr>
+        <w:t>瑪雅文化遺跡</w:t>
+      </w:r>
+      <w:r>
+        <w:rPr>
+          <w:rFonts w:hint="eastAsia"/>
+        </w:rPr>
+        <w:t>&lt;/h5&gt;</w:t>
+      </w:r>
+    </w:p>
+    <w:p>
+      <w:r>
+        <w:t xml:space="preserve">                        &lt;p&gt;Some representative placeholder content for the first slide.&lt;/p&gt;</w:t>
+      </w:r>
+    </w:p>
+    <w:p>
+      <w:r>
+        <w:t xml:space="preserve">                    &lt;/div&gt;</w:t>
+      </w:r>
+    </w:p>
+    <w:p>
+      <w:r>
+        <w:t xml:space="preserve">                &lt;/div&gt;</w:t>
+      </w:r>
+    </w:p>
+    <w:p>
+      <w:r>
+        <w:t xml:space="preserve">                &lt;div class="carousel-item"&gt;</w:t>
+      </w:r>
+    </w:p>
+    <w:p>
+      <w:r>
+        <w:t xml:space="preserve">                    &lt;img src="/Photo/12.jpg" class="d-block w-100" alt="..."&gt;</w:t>
+      </w:r>
+    </w:p>
+    <w:p>
+      <w:r>
+        <w:t xml:space="preserve">                    &lt;div class="carousel-caption d-none d-md-block"&gt;</w:t>
+      </w:r>
+    </w:p>
+    <w:p>
+      <w:pPr>
+        <w:rPr>
+          <w:rFonts w:hint="eastAsia"/>
+        </w:rPr>
+      </w:pPr>
+      <w:r>
+        <w:rPr>
+          <w:rFonts w:hint="eastAsia"/>
+        </w:rPr>
+        <w:t xml:space="preserve">                        &lt;h5&gt;</w:t>
+      </w:r>
+      <w:r>
+        <w:rPr>
+          <w:rFonts w:hint="eastAsia"/>
+        </w:rPr>
+        <w:t>吳哥窟</w:t>
+      </w:r>
+      <w:r>
+        <w:rPr>
+          <w:rFonts w:hint="eastAsia"/>
+        </w:rPr>
+        <w:t>&lt;/h5&gt;</w:t>
+      </w:r>
+    </w:p>
+    <w:p>
+      <w:r>
+        <w:t xml:space="preserve">                        &lt;p&gt;Some representative placeholder content for the second slide.&lt;/p&gt;</w:t>
+      </w:r>
+    </w:p>
+    <w:p>
+      <w:r>
+        <w:t xml:space="preserve">                    &lt;/div&gt;</w:t>
+      </w:r>
+    </w:p>
+    <w:p>
+      <w:r>
+        <w:t xml:space="preserve">                &lt;/div&gt;</w:t>
+      </w:r>
+    </w:p>
+    <w:p>
+      <w:r>
+        <w:t xml:space="preserve">                &lt;div class="carousel-item"&gt;</w:t>
+      </w:r>
+    </w:p>
+    <w:p>
+      <w:r>
+        <w:t xml:space="preserve">                    &lt;img src="/Photo/13.jpg" class="d-block w-100" alt="..."&gt;</w:t>
+      </w:r>
+    </w:p>
+    <w:p>
+      <w:r>
+        <w:t xml:space="preserve">                    &lt;div class="carousel-caption d-none d-md-block"&gt;</w:t>
+      </w:r>
+    </w:p>
+    <w:p>
+      <w:pPr>
+        <w:rPr>
+          <w:rFonts w:hint="eastAsia"/>
+        </w:rPr>
+      </w:pPr>
+      <w:r>
+        <w:rPr>
+          <w:rFonts w:hint="eastAsia"/>
+        </w:rPr>
+        <w:t xml:space="preserve">                        &lt;h5&gt;</w:t>
+      </w:r>
+      <w:r>
+        <w:rPr>
+          <w:rFonts w:hint="eastAsia"/>
+        </w:rPr>
+        <w:t>下龍灣</w:t>
+      </w:r>
+      <w:r>
+        <w:rPr>
+          <w:rFonts w:hint="eastAsia"/>
+        </w:rPr>
+        <w:t>&lt;/h5&gt;</w:t>
+      </w:r>
+    </w:p>
+    <w:p>
+      <w:r>
+        <w:t xml:space="preserve">                        &lt;p&gt;Some representative placeholder content for the third slide.&lt;/p&gt;</w:t>
+      </w:r>
+    </w:p>
+    <w:p>
+      <w:r>
+        <w:t xml:space="preserve">                    &lt;/div&gt;</w:t>
+      </w:r>
+    </w:p>
+    <w:p>
+      <w:r>
+        <w:t xml:space="preserve">                &lt;/div&gt;</w:t>
+      </w:r>
+    </w:p>
+    <w:p>
+      <w:r>
+        <w:t xml:space="preserve">                &lt;div class="carousel-item"&gt;</w:t>
+      </w:r>
+    </w:p>
+    <w:p>
+      <w:r>
+        <w:t xml:space="preserve">                    &lt;img src="/Photo/14.jpg" class="d-block w-100" alt="..."&gt;</w:t>
+      </w:r>
+    </w:p>
+    <w:p>
+      <w:r>
+        <w:t xml:space="preserve">                    &lt;div class="carousel-caption d-none d-md-block"&gt;</w:t>
+      </w:r>
+    </w:p>
+    <w:p>
+      <w:pPr>
+        <w:rPr>
+          <w:rFonts w:hint="eastAsia"/>
+        </w:rPr>
+      </w:pPr>
+      <w:r>
+        <w:rPr>
+          <w:rFonts w:hint="eastAsia"/>
+        </w:rPr>
+        <w:t xml:space="preserve">                        &lt;h5&gt;</w:t>
+      </w:r>
+      <w:r>
+        <w:rPr>
+          <w:rFonts w:hint="eastAsia"/>
+        </w:rPr>
+        <w:t>埃及金字塔</w:t>
+      </w:r>
+      <w:r>
+        <w:rPr>
+          <w:rFonts w:hint="eastAsia"/>
+        </w:rPr>
+        <w:t>&lt;/h5&gt;</w:t>
+      </w:r>
+    </w:p>
+    <w:p>
+      <w:r>
+        <w:t xml:space="preserve">                        &lt;p&gt;Some representative placeholder content for the third slide.&lt;/p&gt;</w:t>
+      </w:r>
+    </w:p>
+    <w:p>
+      <w:r>
+        <w:t xml:space="preserve">                    &lt;/div&gt;</w:t>
+      </w:r>
+    </w:p>
+    <w:p>
+      <w:r>
+        <w:t xml:space="preserve">                &lt;/div&gt;</w:t>
+      </w:r>
+    </w:p>
+    <w:p>
+      <w:r>
+        <w:t xml:space="preserve">                &lt;div class="carousel-item"&gt;</w:t>
+      </w:r>
+    </w:p>
+    <w:p>
+      <w:r>
+        <w:t xml:space="preserve">                    &lt;img src="/Photo/15.jpg" class="d-block w-100" alt="..."&gt;</w:t>
+      </w:r>
+    </w:p>
+    <w:p>
+      <w:r>
+        <w:t xml:space="preserve">                    &lt;div class="carousel-caption d-none d-md-block"&gt;</w:t>
+      </w:r>
+    </w:p>
+    <w:p>
+      <w:pPr>
+        <w:rPr>
+          <w:rFonts w:hint="eastAsia"/>
+        </w:rPr>
+      </w:pPr>
+      <w:r>
+        <w:rPr>
+          <w:rFonts w:hint="eastAsia"/>
+        </w:rPr>
+        <w:t xml:space="preserve">                        &lt;h5&gt;</w:t>
+      </w:r>
+      <w:r>
+        <w:rPr>
+          <w:rFonts w:hint="eastAsia"/>
+        </w:rPr>
+        <w:t>聖伯多祿大殿</w:t>
+      </w:r>
+      <w:r>
+        <w:rPr>
+          <w:rFonts w:hint="eastAsia"/>
+        </w:rPr>
+        <w:t>&lt;/h5&gt;</w:t>
+      </w:r>
+    </w:p>
+    <w:p>
+      <w:r>
+        <w:t xml:space="preserve">                        &lt;p&gt;Some representative placeholder content for the third slide.&lt;/p&gt;</w:t>
+      </w:r>
+    </w:p>
+    <w:p>
+      <w:r>
+        <w:t xml:space="preserve">                    &lt;/div&gt;</w:t>
+      </w:r>
+    </w:p>
+    <w:p>
+      <w:r>
+        <w:t xml:space="preserve">                &lt;/div&gt;</w:t>
+      </w:r>
+    </w:p>
+    <w:p>
+      <w:r>
+        <w:t xml:space="preserve">                &lt;div class="carousel-item"&gt;</w:t>
+      </w:r>
+    </w:p>
+    <w:p>
+      <w:r>
+        <w:t xml:space="preserve">                    &lt;img src="/Photo/16.jpg" class="d-block w-100" alt="..."&gt;</w:t>
+      </w:r>
+    </w:p>
+    <w:p>
+      <w:r>
+        <w:t xml:space="preserve">                    &lt;div class="carousel-caption d-none d-md-block"&gt;</w:t>
+      </w:r>
+    </w:p>
+    <w:p>
+      <w:pPr>
+        <w:rPr>
+          <w:rFonts w:hint="eastAsia"/>
+        </w:rPr>
+      </w:pPr>
+      <w:r>
+        <w:rPr>
+          <w:rFonts w:hint="eastAsia"/>
+        </w:rPr>
+        <w:lastRenderedPageBreak/>
+        <w:t xml:space="preserve">                        &lt;h5&gt;</w:t>
+      </w:r>
+      <w:r>
+        <w:rPr>
+          <w:rFonts w:hint="eastAsia"/>
+        </w:rPr>
+        <w:t>台北</w:t>
+      </w:r>
+      <w:r>
+        <w:rPr>
+          <w:rFonts w:hint="eastAsia"/>
+        </w:rPr>
+        <w:t>101&lt;/h5&gt;</w:t>
+      </w:r>
+    </w:p>
+    <w:p>
+      <w:r>
+        <w:t xml:space="preserve">                        &lt;p&gt;Some representative placeholder content for the third slide.&lt;/p&gt;</w:t>
+      </w:r>
+    </w:p>
+    <w:p>
+      <w:r>
+        <w:t xml:space="preserve">                    &lt;/div&gt;</w:t>
+      </w:r>
+    </w:p>
+    <w:p>
+      <w:r>
+        <w:t xml:space="preserve">                &lt;/div&gt;</w:t>
+      </w:r>
+    </w:p>
+    <w:p>
+      <w:r>
+        <w:t xml:space="preserve">            &lt;/div&gt;</w:t>
+      </w:r>
+    </w:p>
+    <w:p>
+      <w:r>
+        <w:t xml:space="preserve">            &lt;button class="carousel-control-prev" type="button" data-target="#carouselExampleCaptions" data-slide="prev"&gt;</w:t>
+      </w:r>
+    </w:p>
+    <w:p>
+      <w:r>
+        <w:t xml:space="preserve">                &lt;span class="carousel-control-prev-icon" aria-hidden="true"&gt;&lt;/span&gt;</w:t>
+      </w:r>
+    </w:p>
+    <w:p>
+      <w:r>
+        <w:t xml:space="preserve">                &lt;span class="sr-only"&gt;Previous&lt;/span&gt;</w:t>
+      </w:r>
+    </w:p>
+    <w:p>
+      <w:r>
+        <w:t xml:space="preserve">            &lt;/button&gt;</w:t>
+      </w:r>
+    </w:p>
+    <w:p>
+      <w:r>
+        <w:t xml:space="preserve">            &lt;button class="carousel-control-next" type="button" data-target="#carouselExampleCaptions" data-slide="next"&gt;</w:t>
+      </w:r>
+    </w:p>
+    <w:p>
+      <w:r>
+        <w:t xml:space="preserve">                &lt;span class="carousel-control-next-icon" aria-hidden="true"&gt;&lt;/span&gt;</w:t>
+      </w:r>
+    </w:p>
+    <w:p>
+      <w:r>
+        <w:t xml:space="preserve">                &lt;span class="sr-only"&gt;Next&lt;/span&gt;</w:t>
+      </w:r>
+    </w:p>
+    <w:p>
+      <w:r>
+        <w:t xml:space="preserve">            &lt;/button&gt;</w:t>
+      </w:r>
+    </w:p>
+    <w:p>
+      <w:r>
+        <w:t xml:space="preserve">        &lt;/div&gt;</w:t>
+      </w:r>
+    </w:p>
+    <w:p>
+      <w:r>
+        <w:t xml:space="preserve">    &lt;/div&gt;</w:t>
+      </w:r>
+    </w:p>
+    <w:p/>
+    <w:p>
+      <w:r>
+        <w:t xml:space="preserve">    &lt;script src="Scripts/jquery-3.0.0.min.js"&gt;&lt;/script&gt;</w:t>
+      </w:r>
+    </w:p>
+    <w:p>
+      <w:r>
+        <w:t xml:space="preserve">    &lt;script src="Scripts/bootstrap.bundle.min.js"&gt;&lt;/script&gt;</w:t>
+      </w:r>
+    </w:p>
+    <w:p>
+      <w:r>
+        <w:t>&lt;/body&gt;</w:t>
+      </w:r>
+    </w:p>
+    <w:p>
       <w:pPr>
         <w:rPr>
           <w:rFonts w:ascii="Times New Roman" w:eastAsia="標楷體" w:hAnsi="Times New Roman"/>
         </w:rPr>
       </w:pPr>
-      <w:permStart w:id="1666078631" w:edGrp="everyone"/>
-    </w:p>
-    <w:permEnd w:id="1666078631"/>
+      <w:r>
+        <w:t>&lt;/html&gt;</w:t>
+      </w:r>
+    </w:p>
+    <w:permEnd w:id="1026567862"/>
     <w:p>
       <w:pPr>
         <w:rPr>
@@ -937,6 +2604,170 @@
         <w:t>：</w:t>
       </w:r>
     </w:p>
+    <w:p>
+      <w:permStart w:id="1511074383" w:edGrp="everyone"/>
+      <w:r>
+        <w:t xml:space="preserve">body { </w:t>
+      </w:r>
+    </w:p>
+    <w:p>
+      <w:r>
+        <w:t>}</w:t>
+      </w:r>
+    </w:p>
+    <w:p/>
+    <w:p>
+      <w:r>
+        <w:t>caption {</w:t>
+      </w:r>
+    </w:p>
+    <w:p>
+      <w:r>
+        <w:t xml:space="preserve">    padding-top: 0.75rem;</w:t>
+      </w:r>
+    </w:p>
+    <w:p>
+      <w:r>
+        <w:t xml:space="preserve">    padding-bottom: 0.75rem;</w:t>
+      </w:r>
+    </w:p>
+    <w:p>
+      <w:r>
+        <w:t xml:space="preserve">    color: #6c757d;</w:t>
+      </w:r>
+    </w:p>
+    <w:p>
+      <w:r>
+        <w:t xml:space="preserve">    text-align: left;</w:t>
+      </w:r>
+    </w:p>
+    <w:p>
+      <w:r>
+        <w:t xml:space="preserve">    caption-side: top;</w:t>
+      </w:r>
+    </w:p>
+    <w:p>
+      <w:r>
+        <w:t>}</w:t>
+      </w:r>
+    </w:p>
+    <w:p>
+      <w:r>
+        <w:t>.MyTable {</w:t>
+      </w:r>
+    </w:p>
+    <w:p>
+      <w:r>
+        <w:t>overflow:auto;</w:t>
+      </w:r>
+    </w:p>
+    <w:p>
+      <w:r>
+        <w:t>}</w:t>
+      </w:r>
+    </w:p>
+    <w:p/>
+    <w:p>
+      <w:r>
+        <w:t>.breadcrumb-item + .breadcrumb-item::before {</w:t>
+      </w:r>
+    </w:p>
+    <w:p>
+      <w:r>
+        <w:t xml:space="preserve">    color: #ff0000;</w:t>
+      </w:r>
+    </w:p>
+    <w:p>
+      <w:r>
+        <w:t xml:space="preserve">    content: "&gt;";</w:t>
+      </w:r>
+    </w:p>
+    <w:p>
+      <w:r>
+        <w:lastRenderedPageBreak/>
+        <w:t>}</w:t>
+      </w:r>
+    </w:p>
+    <w:p/>
+    <w:p>
+      <w:r>
+        <w:t>.jumbotron {</w:t>
+      </w:r>
+    </w:p>
+    <w:p>
+      <w:r>
+        <w:t xml:space="preserve">    padding: 2rem 1rem;</w:t>
+      </w:r>
+    </w:p>
+    <w:p>
+      <w:r>
+        <w:t xml:space="preserve">    margin-bottom: 2rem;</w:t>
+      </w:r>
+    </w:p>
+    <w:p>
+      <w:r>
+        <w:t xml:space="preserve">    background-image: url('../photo/00.jpg');</w:t>
+      </w:r>
+    </w:p>
+    <w:p>
+      <w:r>
+        <w:t xml:space="preserve">    background-repeat:round;    /*</w:t>
+      </w:r>
+      <w:r>
+        <w:t>預設為</w:t>
+      </w:r>
+      <w:r>
+        <w:t>repeat*/</w:t>
+      </w:r>
+    </w:p>
+    <w:p>
+      <w:r>
+        <w:t xml:space="preserve">    border-radius: 0.3rem;</w:t>
+      </w:r>
+    </w:p>
+    <w:p>
+      <w:r>
+        <w:t>}</w:t>
+      </w:r>
+    </w:p>
+    <w:p/>
+    <w:p>
+      <w:r>
+        <w:t>.text-shadow {</w:t>
+      </w:r>
+    </w:p>
+    <w:p>
+      <w:r>
+        <w:t xml:space="preserve">    text-shadow: 2px 2px 3px black;</w:t>
+      </w:r>
+    </w:p>
+    <w:p>
+      <w:r>
+        <w:t>}</w:t>
+      </w:r>
+    </w:p>
+    <w:p/>
+    <w:p>
+      <w:r>
+        <w:t>.modal-content {</w:t>
+      </w:r>
+    </w:p>
+    <w:p>
+      <w:r>
+        <w:t xml:space="preserve">    background-image: url(../photo/03.jpg);</w:t>
+      </w:r>
+    </w:p>
+    <w:p>
+      <w:r>
+        <w:t xml:space="preserve">    background-repeat: round;</w:t>
+      </w:r>
+    </w:p>
+    <w:p>
+      <w:r>
+        <w:t>}</w:t>
+      </w:r>
+    </w:p>
+    <w:permEnd w:id="1511074383"/>
     <w:p>
       <w:pPr>
         <w:rPr>
@@ -944,11 +2775,9 @@
           <w:color w:val="0000FF"/>
         </w:rPr>
       </w:pPr>
-      <w:permStart w:id="488333432" w:edGrp="everyone"/>
-      <w:permEnd w:id="488333432"/>
     </w:p>
     <w:sectPr>
-      <w:headerReference w:type="default" r:id="rId7"/>
+      <w:headerReference w:type="default" r:id="rId11"/>
       <w:pgSz w:w="11906" w:h="16838"/>
       <w:pgMar w:top="1134" w:right="1134" w:bottom="1134" w:left="1134" w:header="851" w:footer="992" w:gutter="0"/>
       <w:cols w:space="425"/>
@@ -959,7 +2788,7 @@
 </file>
 
 <file path=word/endnotes.xml><?xml version="1.0" encoding="utf-8"?>
-<w:endnotes xmlns:wpc="http://schemas.microsoft.com/office/word/2010/wordprocessingCanvas" xmlns:cx="http://schemas.microsoft.com/office/drawing/2014/chartex" xmlns:cx1="http://schemas.microsoft.com/office/drawing/2015/9/8/chartex" xmlns:cx2="http://schemas.microsoft.com/office/drawing/2015/10/21/chartex" xmlns:cx3="http://schemas.microsoft.com/office/drawing/2016/5/9/chartex" xmlns:cx4="http://schemas.microsoft.com/office/drawing/2016/5/10/chartex" xmlns:cx5="http://schemas.microsoft.com/office/drawing/2016/5/11/chartex" xmlns:cx6="http://schemas.microsoft.com/office/drawing/2016/5/12/chartex" xmlns:cx7="http://schemas.microsoft.com/office/drawing/2016/5/13/chartex" xmlns:cx8="http://schemas.microsoft.com/office/drawing/2016/5/14/chartex" xmlns:mc="http://schemas.openxmlformats.org/markup-compatibility/2006" xmlns:aink="http://schemas.microsoft.com/office/drawing/2016/ink" xmlns:am3d="http://schemas.microsoft.com/office/drawing/2017/model3d" xmlns:o="urn:schemas-microsoft-com:office:office" xmlns:r="http://schemas.openxmlformats.org/officeDocument/2006/relationships" xmlns:m="http://schemas.openxmlformats.org/officeDocument/2006/math" xmlns:v="urn:schemas-microsoft-com:vml" xmlns:wp14="http://schemas.microsoft.com/office/word/2010/wordprocessingDrawing" xmlns:wp="http://schemas.openxmlformats.org/drawingml/2006/wordprocessingDrawing" xmlns:w10="urn:schemas-microsoft-com:office:word" xmlns:w="http://schemas.openxmlformats.org/wordprocessingml/2006/main" xmlns:w14="http://schemas.microsoft.com/office/word/2010/wordml" xmlns:w15="http://schemas.microsoft.com/office/word/2012/wordml" xmlns:w16cid="http://schemas.microsoft.com/office/word/2016/wordml/cid" xmlns:w16se="http://schemas.microsoft.com/office/word/2015/wordml/symex" xmlns:wpg="http://schemas.microsoft.com/office/word/2010/wordprocessingGroup" xmlns:wpi="http://schemas.microsoft.com/office/word/2010/wordprocessingInk" xmlns:wne="http://schemas.microsoft.com/office/word/2006/wordml" xmlns:wps="http://schemas.microsoft.com/office/word/2010/wordprocessingShape" mc:Ignorable="w14 w15 w16se w16cid wp14">
+<w:endnotes xmlns:wpc="http://schemas.microsoft.com/office/word/2010/wordprocessingCanvas" xmlns:mc="http://schemas.openxmlformats.org/markup-compatibility/2006" xmlns:o="urn:schemas-microsoft-com:office:office" xmlns:r="http://schemas.openxmlformats.org/officeDocument/2006/relationships" xmlns:m="http://schemas.openxmlformats.org/officeDocument/2006/math" xmlns:v="urn:schemas-microsoft-com:vml" xmlns:wp14="http://schemas.microsoft.com/office/word/2010/wordprocessingDrawing" xmlns:wp="http://schemas.openxmlformats.org/drawingml/2006/wordprocessingDrawing" xmlns:w10="urn:schemas-microsoft-com:office:word" xmlns:w="http://schemas.openxmlformats.org/wordprocessingml/2006/main" xmlns:w14="http://schemas.microsoft.com/office/word/2010/wordml" xmlns:wpg="http://schemas.microsoft.com/office/word/2010/wordprocessingGroup" xmlns:wpi="http://schemas.microsoft.com/office/word/2010/wordprocessingInk" xmlns:wne="http://schemas.microsoft.com/office/word/2006/wordml" xmlns:wps="http://schemas.microsoft.com/office/word/2010/wordprocessingShape" mc:Ignorable="w14 wp14">
   <w:endnote w:type="separator" w:id="-1">
     <w:p>
       <w:r>
@@ -978,7 +2807,7 @@
 </file>
 
 <file path=word/footnotes.xml><?xml version="1.0" encoding="utf-8"?>
-<w:footnotes xmlns:wpc="http://schemas.microsoft.com/office/word/2010/wordprocessingCanvas" xmlns:cx="http://schemas.microsoft.com/office/drawing/2014/chartex" xmlns:cx1="http://schemas.microsoft.com/office/drawing/2015/9/8/chartex" xmlns:cx2="http://schemas.microsoft.com/office/drawing/2015/10/21/chartex" xmlns:cx3="http://schemas.microsoft.com/office/drawing/2016/5/9/chartex" xmlns:cx4="http://schemas.microsoft.com/office/drawing/2016/5/10/chartex" xmlns:cx5="http://schemas.microsoft.com/office/drawing/2016/5/11/chartex" xmlns:cx6="http://schemas.microsoft.com/office/drawing/2016/5/12/chartex" xmlns:cx7="http://schemas.microsoft.com/office/drawing/2016/5/13/chartex" xmlns:cx8="http://schemas.microsoft.com/office/drawing/2016/5/14/chartex" xmlns:mc="http://schemas.openxmlformats.org/markup-compatibility/2006" xmlns:aink="http://schemas.microsoft.com/office/drawing/2016/ink" xmlns:am3d="http://schemas.microsoft.com/office/drawing/2017/model3d" xmlns:o="urn:schemas-microsoft-com:office:office" xmlns:r="http://schemas.openxmlformats.org/officeDocument/2006/relationships" xmlns:m="http://schemas.openxmlformats.org/officeDocument/2006/math" xmlns:v="urn:schemas-microsoft-com:vml" xmlns:wp14="http://schemas.microsoft.com/office/word/2010/wordprocessingDrawing" xmlns:wp="http://schemas.openxmlformats.org/drawingml/2006/wordprocessingDrawing" xmlns:w10="urn:schemas-microsoft-com:office:word" xmlns:w="http://schemas.openxmlformats.org/wordprocessingml/2006/main" xmlns:w14="http://schemas.microsoft.com/office/word/2010/wordml" xmlns:w15="http://schemas.microsoft.com/office/word/2012/wordml" xmlns:w16cid="http://schemas.microsoft.com/office/word/2016/wordml/cid" xmlns:w16se="http://schemas.microsoft.com/office/word/2015/wordml/symex" xmlns:wpg="http://schemas.microsoft.com/office/word/2010/wordprocessingGroup" xmlns:wpi="http://schemas.microsoft.com/office/word/2010/wordprocessingInk" xmlns:wne="http://schemas.microsoft.com/office/word/2006/wordml" xmlns:wps="http://schemas.microsoft.com/office/word/2010/wordprocessingShape" mc:Ignorable="w14 w15 w16se w16cid wp14">
+<w:footnotes xmlns:wpc="http://schemas.microsoft.com/office/word/2010/wordprocessingCanvas" xmlns:mc="http://schemas.openxmlformats.org/markup-compatibility/2006" xmlns:o="urn:schemas-microsoft-com:office:office" xmlns:r="http://schemas.openxmlformats.org/officeDocument/2006/relationships" xmlns:m="http://schemas.openxmlformats.org/officeDocument/2006/math" xmlns:v="urn:schemas-microsoft-com:vml" xmlns:wp14="http://schemas.microsoft.com/office/word/2010/wordprocessingDrawing" xmlns:wp="http://schemas.openxmlformats.org/drawingml/2006/wordprocessingDrawing" xmlns:w10="urn:schemas-microsoft-com:office:word" xmlns:w="http://schemas.openxmlformats.org/wordprocessingml/2006/main" xmlns:w14="http://schemas.microsoft.com/office/word/2010/wordml" xmlns:wpg="http://schemas.microsoft.com/office/word/2010/wordprocessingGroup" xmlns:wpi="http://schemas.microsoft.com/office/word/2010/wordprocessingInk" xmlns:wne="http://schemas.microsoft.com/office/word/2006/wordml" xmlns:wps="http://schemas.microsoft.com/office/word/2010/wordprocessingShape" mc:Ignorable="w14 wp14">
   <w:footnote w:type="separator" w:id="-1">
     <w:p>
       <w:r>
@@ -997,7 +2826,7 @@
 </file>
 
 <file path=word/header1.xml><?xml version="1.0" encoding="utf-8"?>
-<w:hdr xmlns:wpc="http://schemas.microsoft.com/office/word/2010/wordprocessingCanvas" xmlns:cx="http://schemas.microsoft.com/office/drawing/2014/chartex" xmlns:cx1="http://schemas.microsoft.com/office/drawing/2015/9/8/chartex" xmlns:cx2="http://schemas.microsoft.com/office/drawing/2015/10/21/chartex" xmlns:cx3="http://schemas.microsoft.com/office/drawing/2016/5/9/chartex" xmlns:cx4="http://schemas.microsoft.com/office/drawing/2016/5/10/chartex" xmlns:cx5="http://schemas.microsoft.com/office/drawing/2016/5/11/chartex" xmlns:cx6="http://schemas.microsoft.com/office/drawing/2016/5/12/chartex" xmlns:cx7="http://schemas.microsoft.com/office/drawing/2016/5/13/chartex" xmlns:cx8="http://schemas.microsoft.com/office/drawing/2016/5/14/chartex" xmlns:mc="http://schemas.openxmlformats.org/markup-compatibility/2006" xmlns:aink="http://schemas.microsoft.com/office/drawing/2016/ink" xmlns:am3d="http://schemas.microsoft.com/office/drawing/2017/model3d" xmlns:o="urn:schemas-microsoft-com:office:office" xmlns:r="http://schemas.openxmlformats.org/officeDocument/2006/relationships" xmlns:m="http://schemas.openxmlformats.org/officeDocument/2006/math" xmlns:v="urn:schemas-microsoft-com:vml" xmlns:wp14="http://schemas.microsoft.com/office/word/2010/wordprocessingDrawing" xmlns:wp="http://schemas.openxmlformats.org/drawingml/2006/wordprocessingDrawing" xmlns:w10="urn:schemas-microsoft-com:office:word" xmlns:w="http://schemas.openxmlformats.org/wordprocessingml/2006/main" xmlns:w14="http://schemas.microsoft.com/office/word/2010/wordml" xmlns:w15="http://schemas.microsoft.com/office/word/2012/wordml" xmlns:w16cid="http://schemas.microsoft.com/office/word/2016/wordml/cid" xmlns:w16se="http://schemas.microsoft.com/office/word/2015/wordml/symex" xmlns:wpg="http://schemas.microsoft.com/office/word/2010/wordprocessingGroup" xmlns:wpi="http://schemas.microsoft.com/office/word/2010/wordprocessingInk" xmlns:wne="http://schemas.microsoft.com/office/word/2006/wordml" xmlns:wps="http://schemas.microsoft.com/office/word/2010/wordprocessingShape" mc:Ignorable="w14 w15 w16se w16cid wp14">
+<w:hdr xmlns:wpc="http://schemas.microsoft.com/office/word/2010/wordprocessingCanvas" xmlns:mc="http://schemas.openxmlformats.org/markup-compatibility/2006" xmlns:o="urn:schemas-microsoft-com:office:office" xmlns:r="http://schemas.openxmlformats.org/officeDocument/2006/relationships" xmlns:m="http://schemas.openxmlformats.org/officeDocument/2006/math" xmlns:v="urn:schemas-microsoft-com:vml" xmlns:wp14="http://schemas.microsoft.com/office/word/2010/wordprocessingDrawing" xmlns:wp="http://schemas.openxmlformats.org/drawingml/2006/wordprocessingDrawing" xmlns:w10="urn:schemas-microsoft-com:office:word" xmlns:w="http://schemas.openxmlformats.org/wordprocessingml/2006/main" xmlns:w14="http://schemas.microsoft.com/office/word/2010/wordml" xmlns:wpg="http://schemas.microsoft.com/office/word/2010/wordprocessingGroup" xmlns:wpi="http://schemas.microsoft.com/office/word/2010/wordprocessingInk" xmlns:wne="http://schemas.microsoft.com/office/word/2006/wordml" xmlns:wps="http://schemas.microsoft.com/office/word/2010/wordprocessingShape" mc:Ignorable="w14 wp14">
   <w:p>
     <w:pPr>
       <w:jc w:val="center"/>
@@ -1113,8 +2942,8 @@
 </file>
 
 <file path=word/numbering.xml><?xml version="1.0" encoding="utf-8"?>
-<w:numbering xmlns:wpc="http://schemas.microsoft.com/office/word/2010/wordprocessingCanvas" xmlns:cx="http://schemas.microsoft.com/office/drawing/2014/chartex" xmlns:cx1="http://schemas.microsoft.com/office/drawing/2015/9/8/chartex" xmlns:cx2="http://schemas.microsoft.com/office/drawing/2015/10/21/chartex" xmlns:cx3="http://schemas.microsoft.com/office/drawing/2016/5/9/chartex" xmlns:cx4="http://schemas.microsoft.com/office/drawing/2016/5/10/chartex" xmlns:cx5="http://schemas.microsoft.com/office/drawing/2016/5/11/chartex" xmlns:cx6="http://schemas.microsoft.com/office/drawing/2016/5/12/chartex" xmlns:cx7="http://schemas.microsoft.com/office/drawing/2016/5/13/chartex" xmlns:cx8="http://schemas.microsoft.com/office/drawing/2016/5/14/chartex" xmlns:mc="http://schemas.openxmlformats.org/markup-compatibility/2006" xmlns:aink="http://schemas.microsoft.com/office/drawing/2016/ink" xmlns:am3d="http://schemas.microsoft.com/office/drawing/2017/model3d" xmlns:o="urn:schemas-microsoft-com:office:office" xmlns:r="http://schemas.openxmlformats.org/officeDocument/2006/relationships" xmlns:m="http://schemas.openxmlformats.org/officeDocument/2006/math" xmlns:v="urn:schemas-microsoft-com:vml" xmlns:wp14="http://schemas.microsoft.com/office/word/2010/wordprocessingDrawing" xmlns:wp="http://schemas.openxmlformats.org/drawingml/2006/wordprocessingDrawing" xmlns:w10="urn:schemas-microsoft-com:office:word" xmlns:w="http://schemas.openxmlformats.org/wordprocessingml/2006/main" xmlns:w14="http://schemas.microsoft.com/office/word/2010/wordml" xmlns:w15="http://schemas.microsoft.com/office/word/2012/wordml" xmlns:w16cid="http://schemas.microsoft.com/office/word/2016/wordml/cid" xmlns:w16se="http://schemas.microsoft.com/office/word/2015/wordml/symex" xmlns:wpg="http://schemas.microsoft.com/office/word/2010/wordprocessingGroup" xmlns:wpi="http://schemas.microsoft.com/office/word/2010/wordprocessingInk" xmlns:wne="http://schemas.microsoft.com/office/word/2006/wordml" xmlns:wps="http://schemas.microsoft.com/office/word/2010/wordprocessingShape" mc:Ignorable="w14 w15 w16se w16cid wp14">
-  <w:abstractNum w:abstractNumId="0" w15:restartNumberingAfterBreak="0">
+<w:numbering xmlns:wpc="http://schemas.microsoft.com/office/word/2010/wordprocessingCanvas" xmlns:mc="http://schemas.openxmlformats.org/markup-compatibility/2006" xmlns:o="urn:schemas-microsoft-com:office:office" xmlns:r="http://schemas.openxmlformats.org/officeDocument/2006/relationships" xmlns:m="http://schemas.openxmlformats.org/officeDocument/2006/math" xmlns:v="urn:schemas-microsoft-com:vml" xmlns:wp14="http://schemas.microsoft.com/office/word/2010/wordprocessingDrawing" xmlns:wp="http://schemas.openxmlformats.org/drawingml/2006/wordprocessingDrawing" xmlns:w10="urn:schemas-microsoft-com:office:word" xmlns:w="http://schemas.openxmlformats.org/wordprocessingml/2006/main" xmlns:w14="http://schemas.microsoft.com/office/word/2010/wordml" xmlns:wpg="http://schemas.microsoft.com/office/word/2010/wordprocessingGroup" xmlns:wpi="http://schemas.microsoft.com/office/word/2010/wordprocessingInk" xmlns:wne="http://schemas.microsoft.com/office/word/2006/wordml" xmlns:wps="http://schemas.microsoft.com/office/word/2010/wordprocessingShape" mc:Ignorable="w14 wp14">
+  <w:abstractNum w:abstractNumId="0">
     <w:nsid w:val="023A21BF"/>
     <w:multiLevelType w:val="hybridMultilevel"/>
     <w:tmpl w:val="8A5A3EBA"/>
@@ -1227,7 +3056,7 @@
       </w:rPr>
     </w:lvl>
   </w:abstractNum>
-  <w:abstractNum w:abstractNumId="1" w15:restartNumberingAfterBreak="0">
+  <w:abstractNum w:abstractNumId="1">
     <w:nsid w:val="075750F7"/>
     <w:multiLevelType w:val="hybridMultilevel"/>
     <w:tmpl w:val="D7AA1BB8"/>
@@ -1340,7 +3169,7 @@
       </w:rPr>
     </w:lvl>
   </w:abstractNum>
-  <w:abstractNum w:abstractNumId="2" w15:restartNumberingAfterBreak="0">
+  <w:abstractNum w:abstractNumId="2">
     <w:nsid w:val="4A915BE0"/>
     <w:multiLevelType w:val="hybridMultilevel"/>
     <w:tmpl w:val="B5121166"/>
@@ -1439,7 +3268,7 @@
 </file>
 
 <file path=word/styles.xml><?xml version="1.0" encoding="utf-8"?>
-<w:styles xmlns:mc="http://schemas.openxmlformats.org/markup-compatibility/2006" xmlns:r="http://schemas.openxmlformats.org/officeDocument/2006/relationships" xmlns:w="http://schemas.openxmlformats.org/wordprocessingml/2006/main" xmlns:w14="http://schemas.microsoft.com/office/word/2010/wordml" xmlns:w15="http://schemas.microsoft.com/office/word/2012/wordml" xmlns:w16cid="http://schemas.microsoft.com/office/word/2016/wordml/cid" xmlns:w16se="http://schemas.microsoft.com/office/word/2015/wordml/symex" mc:Ignorable="w14 w15 w16se w16cid">
+<w:styles xmlns:mc="http://schemas.openxmlformats.org/markup-compatibility/2006" xmlns:r="http://schemas.openxmlformats.org/officeDocument/2006/relationships" xmlns:w="http://schemas.openxmlformats.org/wordprocessingml/2006/main" xmlns:w14="http://schemas.microsoft.com/office/word/2010/wordml" mc:Ignorable="w14">
   <w:docDefaults>
     <w:rPrDefault>
       <w:rPr>
@@ -1452,382 +3281,144 @@
     </w:rPrDefault>
     <w:pPrDefault/>
   </w:docDefaults>
-  <w:latentStyles w:defLockedState="0" w:defUIPriority="99" w:defSemiHidden="0" w:defUnhideWhenUsed="0" w:defQFormat="0" w:count="375">
-    <w:lsdException w:name="Normal" w:uiPriority="0" w:qFormat="1"/>
-    <w:lsdException w:name="heading 1" w:uiPriority="9" w:qFormat="1"/>
-    <w:lsdException w:name="heading 2" w:semiHidden="1" w:uiPriority="9" w:unhideWhenUsed="1" w:qFormat="1"/>
-    <w:lsdException w:name="heading 3" w:semiHidden="1" w:uiPriority="9" w:unhideWhenUsed="1" w:qFormat="1"/>
-    <w:lsdException w:name="heading 4" w:semiHidden="1" w:uiPriority="9" w:unhideWhenUsed="1" w:qFormat="1"/>
-    <w:lsdException w:name="heading 5" w:semiHidden="1" w:uiPriority="9" w:unhideWhenUsed="1" w:qFormat="1"/>
-    <w:lsdException w:name="heading 6" w:semiHidden="1" w:uiPriority="9" w:unhideWhenUsed="1" w:qFormat="1"/>
-    <w:lsdException w:name="heading 7" w:semiHidden="1" w:uiPriority="9" w:unhideWhenUsed="1" w:qFormat="1"/>
-    <w:lsdException w:name="heading 8" w:semiHidden="1" w:uiPriority="9" w:unhideWhenUsed="1" w:qFormat="1"/>
-    <w:lsdException w:name="heading 9" w:semiHidden="1" w:uiPriority="9" w:unhideWhenUsed="1" w:qFormat="1"/>
-    <w:lsdException w:name="index 1" w:semiHidden="1" w:unhideWhenUsed="1"/>
-    <w:lsdException w:name="index 2" w:semiHidden="1" w:unhideWhenUsed="1"/>
-    <w:lsdException w:name="index 3" w:semiHidden="1" w:unhideWhenUsed="1"/>
-    <w:lsdException w:name="index 4" w:semiHidden="1" w:unhideWhenUsed="1"/>
-    <w:lsdException w:name="index 5" w:semiHidden="1" w:unhideWhenUsed="1"/>
-    <w:lsdException w:name="index 6" w:semiHidden="1" w:unhideWhenUsed="1"/>
-    <w:lsdException w:name="index 7" w:semiHidden="1" w:unhideWhenUsed="1"/>
-    <w:lsdException w:name="index 8" w:semiHidden="1" w:unhideWhenUsed="1"/>
-    <w:lsdException w:name="index 9" w:semiHidden="1" w:unhideWhenUsed="1"/>
-    <w:lsdException w:name="toc 1" w:semiHidden="1" w:uiPriority="39" w:unhideWhenUsed="1"/>
-    <w:lsdException w:name="toc 2" w:semiHidden="1" w:uiPriority="39" w:unhideWhenUsed="1"/>
-    <w:lsdException w:name="toc 3" w:semiHidden="1" w:uiPriority="39" w:unhideWhenUsed="1"/>
-    <w:lsdException w:name="toc 4" w:semiHidden="1" w:uiPriority="39" w:unhideWhenUsed="1"/>
-    <w:lsdException w:name="toc 5" w:semiHidden="1" w:uiPriority="39" w:unhideWhenUsed="1"/>
-    <w:lsdException w:name="toc 6" w:semiHidden="1" w:uiPriority="39" w:unhideWhenUsed="1"/>
-    <w:lsdException w:name="toc 7" w:semiHidden="1" w:uiPriority="39" w:unhideWhenUsed="1"/>
-    <w:lsdException w:name="toc 8" w:semiHidden="1" w:uiPriority="39" w:unhideWhenUsed="1"/>
-    <w:lsdException w:name="toc 9" w:semiHidden="1" w:uiPriority="39" w:unhideWhenUsed="1"/>
-    <w:lsdException w:name="Normal Indent" w:semiHidden="1" w:unhideWhenUsed="1"/>
-    <w:lsdException w:name="footnote text" w:semiHidden="1" w:unhideWhenUsed="1"/>
-    <w:lsdException w:name="annotation text" w:semiHidden="1" w:unhideWhenUsed="1"/>
-    <w:lsdException w:name="header" w:semiHidden="1" w:unhideWhenUsed="1"/>
-    <w:lsdException w:name="footer" w:semiHidden="1" w:unhideWhenUsed="1"/>
-    <w:lsdException w:name="index heading" w:semiHidden="1" w:unhideWhenUsed="1"/>
-    <w:lsdException w:name="caption" w:semiHidden="1" w:uiPriority="35" w:unhideWhenUsed="1" w:qFormat="1"/>
-    <w:lsdException w:name="table of figures" w:semiHidden="1" w:unhideWhenUsed="1"/>
-    <w:lsdException w:name="envelope address" w:semiHidden="1" w:unhideWhenUsed="1"/>
-    <w:lsdException w:name="envelope return" w:semiHidden="1" w:unhideWhenUsed="1"/>
-    <w:lsdException w:name="footnote reference" w:semiHidden="1" w:unhideWhenUsed="1"/>
-    <w:lsdException w:name="annotation reference" w:semiHidden="1" w:unhideWhenUsed="1"/>
-    <w:lsdException w:name="line number" w:semiHidden="1" w:unhideWhenUsed="1"/>
-    <w:lsdException w:name="page number" w:semiHidden="1" w:unhideWhenUsed="1"/>
-    <w:lsdException w:name="endnote reference" w:semiHidden="1" w:unhideWhenUsed="1"/>
-    <w:lsdException w:name="endnote text" w:semiHidden="1" w:unhideWhenUsed="1"/>
-    <w:lsdException w:name="table of authorities" w:semiHidden="1" w:unhideWhenUsed="1"/>
-    <w:lsdException w:name="macro" w:semiHidden="1" w:unhideWhenUsed="1"/>
-    <w:lsdException w:name="toa heading" w:semiHidden="1" w:unhideWhenUsed="1"/>
-    <w:lsdException w:name="List" w:semiHidden="1" w:unhideWhenUsed="1"/>
-    <w:lsdException w:name="List Bullet" w:semiHidden="1" w:unhideWhenUsed="1"/>
-    <w:lsdException w:name="List Number" w:semiHidden="1" w:unhideWhenUsed="1"/>
-    <w:lsdException w:name="List 2" w:semiHidden="1" w:unhideWhenUsed="1"/>
-    <w:lsdException w:name="List 3" w:semiHidden="1" w:unhideWhenUsed="1"/>
-    <w:lsdException w:name="List 4" w:semiHidden="1" w:unhideWhenUsed="1"/>
-    <w:lsdException w:name="List 5" w:semiHidden="1" w:unhideWhenUsed="1"/>
-    <w:lsdException w:name="List Bullet 2" w:semiHidden="1" w:unhideWhenUsed="1"/>
-    <w:lsdException w:name="List Bullet 3" w:semiHidden="1" w:unhideWhenUsed="1"/>
-    <w:lsdException w:name="List Bullet 4" w:semiHidden="1" w:unhideWhenUsed="1"/>
-    <w:lsdException w:name="List Bullet 5" w:semiHidden="1" w:unhideWhenUsed="1"/>
-    <w:lsdException w:name="List Number 2" w:semiHidden="1" w:unhideWhenUsed="1"/>
-    <w:lsdException w:name="List Number 3" w:semiHidden="1" w:unhideWhenUsed="1"/>
-    <w:lsdException w:name="List Number 4" w:semiHidden="1" w:unhideWhenUsed="1"/>
-    <w:lsdException w:name="List Number 5" w:semiHidden="1" w:unhideWhenUsed="1"/>
-    <w:lsdException w:name="Title" w:uiPriority="10" w:qFormat="1"/>
-    <w:lsdException w:name="Closing" w:semiHidden="1" w:unhideWhenUsed="1"/>
-    <w:lsdException w:name="Signature" w:semiHidden="1" w:unhideWhenUsed="1"/>
-    <w:lsdException w:name="Default Paragraph Font" w:semiHidden="1" w:uiPriority="1" w:unhideWhenUsed="1"/>
-    <w:lsdException w:name="Body Text" w:semiHidden="1" w:unhideWhenUsed="1"/>
-    <w:lsdException w:name="Body Text Indent" w:semiHidden="1" w:unhideWhenUsed="1"/>
-    <w:lsdException w:name="List Continue" w:semiHidden="1" w:unhideWhenUsed="1"/>
-    <w:lsdException w:name="List Continue 2" w:semiHidden="1" w:unhideWhenUsed="1"/>
-    <w:lsdException w:name="List Continue 3" w:semiHidden="1" w:unhideWhenUsed="1"/>
-    <w:lsdException w:name="List Continue 4" w:semiHidden="1" w:unhideWhenUsed="1"/>
-    <w:lsdException w:name="List Continue 5" w:semiHidden="1" w:unhideWhenUsed="1"/>
-    <w:lsdException w:name="Message Header" w:semiHidden="1" w:unhideWhenUsed="1"/>
-    <w:lsdException w:name="Subtitle" w:uiPriority="11" w:qFormat="1"/>
-    <w:lsdException w:name="Salutation" w:semiHidden="1" w:unhideWhenUsed="1"/>
-    <w:lsdException w:name="Date" w:semiHidden="1" w:unhideWhenUsed="1"/>
-    <w:lsdException w:name="Body Text First Indent" w:semiHidden="1" w:unhideWhenUsed="1"/>
-    <w:lsdException w:name="Body Text First Indent 2" w:semiHidden="1" w:unhideWhenUsed="1"/>
-    <w:lsdException w:name="Note Heading" w:semiHidden="1" w:unhideWhenUsed="1"/>
-    <w:lsdException w:name="Body Text 2" w:semiHidden="1" w:unhideWhenUsed="1"/>
-    <w:lsdException w:name="Body Text 3" w:semiHidden="1" w:unhideWhenUsed="1"/>
-    <w:lsdException w:name="Body Text Indent 2" w:semiHidden="1" w:unhideWhenUsed="1"/>
-    <w:lsdException w:name="Body Text Indent 3" w:semiHidden="1" w:unhideWhenUsed="1"/>
-    <w:lsdException w:name="Block Text" w:semiHidden="1" w:unhideWhenUsed="1"/>
-    <w:lsdException w:name="Hyperlink" w:semiHidden="1" w:unhideWhenUsed="1"/>
-    <w:lsdException w:name="FollowedHyperlink" w:semiHidden="1" w:unhideWhenUsed="1"/>
-    <w:lsdException w:name="Strong" w:uiPriority="22" w:qFormat="1"/>
-    <w:lsdException w:name="Emphasis" w:uiPriority="20" w:qFormat="1"/>
-    <w:lsdException w:name="Document Map" w:semiHidden="1" w:unhideWhenUsed="1"/>
-    <w:lsdException w:name="Plain Text" w:semiHidden="1" w:unhideWhenUsed="1"/>
-    <w:lsdException w:name="E-mail Signature" w:semiHidden="1" w:unhideWhenUsed="1"/>
-    <w:lsdException w:name="HTML Top of Form" w:semiHidden="1" w:unhideWhenUsed="1"/>
-    <w:lsdException w:name="HTML Bottom of Form" w:semiHidden="1" w:unhideWhenUsed="1"/>
-    <w:lsdException w:name="Normal (Web)" w:semiHidden="1" w:unhideWhenUsed="1"/>
-    <w:lsdException w:name="HTML Acronym" w:semiHidden="1" w:unhideWhenUsed="1"/>
-    <w:lsdException w:name="HTML Address" w:semiHidden="1" w:unhideWhenUsed="1"/>
-    <w:lsdException w:name="HTML Cite" w:semiHidden="1" w:unhideWhenUsed="1"/>
-    <w:lsdException w:name="HTML Code" w:semiHidden="1" w:unhideWhenUsed="1"/>
-    <w:lsdException w:name="HTML Definition" w:semiHidden="1" w:unhideWhenUsed="1"/>
-    <w:lsdException w:name="HTML Keyboard" w:semiHidden="1" w:unhideWhenUsed="1"/>
-    <w:lsdException w:name="HTML Preformatted" w:semiHidden="1" w:unhideWhenUsed="1"/>
-    <w:lsdException w:name="HTML Sample" w:semiHidden="1" w:unhideWhenUsed="1"/>
-    <w:lsdException w:name="HTML Typewriter" w:semiHidden="1" w:unhideWhenUsed="1"/>
-    <w:lsdException w:name="HTML Variable" w:semiHidden="1" w:unhideWhenUsed="1"/>
-    <w:lsdException w:name="Normal Table" w:semiHidden="1" w:unhideWhenUsed="1"/>
-    <w:lsdException w:name="annotation subject" w:semiHidden="1" w:unhideWhenUsed="1"/>
-    <w:lsdException w:name="No List" w:semiHidden="1" w:unhideWhenUsed="1"/>
-    <w:lsdException w:name="Outline List 1" w:semiHidden="1" w:unhideWhenUsed="1"/>
-    <w:lsdException w:name="Outline List 2" w:semiHidden="1" w:unhideWhenUsed="1"/>
-    <w:lsdException w:name="Outline List 3" w:semiHidden="1" w:unhideWhenUsed="1"/>
-    <w:lsdException w:name="Table Simple 1" w:semiHidden="1" w:unhideWhenUsed="1"/>
-    <w:lsdException w:name="Table Simple 2" w:semiHidden="1" w:unhideWhenUsed="1"/>
-    <w:lsdException w:name="Table Simple 3" w:semiHidden="1" w:unhideWhenUsed="1"/>
-    <w:lsdException w:name="Table Classic 1" w:semiHidden="1" w:unhideWhenUsed="1"/>
-    <w:lsdException w:name="Table Classic 2" w:semiHidden="1" w:unhideWhenUsed="1"/>
-    <w:lsdException w:name="Table Classic 3" w:semiHidden="1" w:unhideWhenUsed="1"/>
-    <w:lsdException w:name="Table Classic 4" w:semiHidden="1" w:unhideWhenUsed="1"/>
-    <w:lsdException w:name="Table Colorful 1" w:semiHidden="1" w:unhideWhenUsed="1"/>
-    <w:lsdException w:name="Table Colorful 2" w:semiHidden="1" w:unhideWhenUsed="1"/>
-    <w:lsdException w:name="Table Colorful 3" w:semiHidden="1" w:unhideWhenUsed="1"/>
-    <w:lsdException w:name="Table Columns 1" w:semiHidden="1" w:unhideWhenUsed="1"/>
-    <w:lsdException w:name="Table Columns 2" w:semiHidden="1" w:unhideWhenUsed="1"/>
-    <w:lsdException w:name="Table Columns 3" w:semiHidden="1" w:unhideWhenUsed="1"/>
-    <w:lsdException w:name="Table Columns 4" w:semiHidden="1" w:unhideWhenUsed="1"/>
-    <w:lsdException w:name="Table Columns 5" w:semiHidden="1" w:unhideWhenUsed="1"/>
-    <w:lsdException w:name="Table Grid 1" w:semiHidden="1" w:unhideWhenUsed="1"/>
-    <w:lsdException w:name="Table Grid 2" w:semiHidden="1" w:unhideWhenUsed="1"/>
-    <w:lsdException w:name="Table Grid 3" w:semiHidden="1" w:unhideWhenUsed="1"/>
-    <w:lsdException w:name="Table Grid 4" w:semiHidden="1" w:unhideWhenUsed="1"/>
-    <w:lsdException w:name="Table Grid 5" w:semiHidden="1" w:unhideWhenUsed="1"/>
-    <w:lsdException w:name="Table Grid 6" w:semiHidden="1" w:unhideWhenUsed="1"/>
-    <w:lsdException w:name="Table Grid 7" w:semiHidden="1" w:unhideWhenUsed="1"/>
-    <w:lsdException w:name="Table Grid 8" w:semiHidden="1" w:unhideWhenUsed="1"/>
-    <w:lsdException w:name="Table List 1" w:semiHidden="1" w:unhideWhenUsed="1"/>
-    <w:lsdException w:name="Table List 2" w:semiHidden="1" w:unhideWhenUsed="1"/>
-    <w:lsdException w:name="Table List 3" w:semiHidden="1" w:unhideWhenUsed="1"/>
-    <w:lsdException w:name="Table List 4" w:semiHidden="1" w:unhideWhenUsed="1"/>
-    <w:lsdException w:name="Table List 5" w:semiHidden="1" w:unhideWhenUsed="1"/>
-    <w:lsdException w:name="Table List 6" w:semiHidden="1" w:unhideWhenUsed="1"/>
-    <w:lsdException w:name="Table List 7" w:semiHidden="1" w:unhideWhenUsed="1"/>
-    <w:lsdException w:name="Table List 8" w:semiHidden="1" w:unhideWhenUsed="1"/>
-    <w:lsdException w:name="Table 3D effects 1" w:semiHidden="1" w:unhideWhenUsed="1"/>
-    <w:lsdException w:name="Table 3D effects 2" w:semiHidden="1" w:unhideWhenUsed="1"/>
-    <w:lsdException w:name="Table 3D effects 3" w:semiHidden="1" w:unhideWhenUsed="1"/>
-    <w:lsdException w:name="Table Contemporary" w:semiHidden="1" w:unhideWhenUsed="1"/>
-    <w:lsdException w:name="Table Elegant" w:semiHidden="1" w:unhideWhenUsed="1"/>
-    <w:lsdException w:name="Table Professional" w:semiHidden="1" w:unhideWhenUsed="1"/>
-    <w:lsdException w:name="Table Subtle 1" w:semiHidden="1" w:unhideWhenUsed="1"/>
-    <w:lsdException w:name="Table Subtle 2" w:semiHidden="1" w:unhideWhenUsed="1"/>
-    <w:lsdException w:name="Table Web 1" w:semiHidden="1" w:unhideWhenUsed="1"/>
-    <w:lsdException w:name="Table Web 2" w:semiHidden="1" w:unhideWhenUsed="1"/>
-    <w:lsdException w:name="Table Web 3" w:semiHidden="1" w:unhideWhenUsed="1"/>
-    <w:lsdException w:name="Balloon Text" w:semiHidden="1" w:unhideWhenUsed="1"/>
-    <w:lsdException w:name="Table Grid" w:uiPriority="39"/>
-    <w:lsdException w:name="Table Theme" w:semiHidden="1" w:unhideWhenUsed="1"/>
-    <w:lsdException w:name="Placeholder Text" w:semiHidden="1"/>
-    <w:lsdException w:name="No Spacing" w:uiPriority="1" w:qFormat="1"/>
-    <w:lsdException w:name="Light Shading" w:uiPriority="60"/>
-    <w:lsdException w:name="Light List" w:uiPriority="61"/>
-    <w:lsdException w:name="Light Grid" w:uiPriority="62"/>
-    <w:lsdException w:name="Medium Shading 1" w:uiPriority="63"/>
-    <w:lsdException w:name="Medium Shading 2" w:uiPriority="64"/>
-    <w:lsdException w:name="Medium List 1" w:uiPriority="65"/>
-    <w:lsdException w:name="Medium List 2" w:uiPriority="66"/>
-    <w:lsdException w:name="Medium Grid 1" w:uiPriority="67"/>
-    <w:lsdException w:name="Medium Grid 2" w:uiPriority="68"/>
-    <w:lsdException w:name="Medium Grid 3" w:uiPriority="69"/>
-    <w:lsdException w:name="Dark List" w:uiPriority="70"/>
-    <w:lsdException w:name="Colorful Shading" w:uiPriority="71"/>
-    <w:lsdException w:name="Colorful List" w:uiPriority="72"/>
-    <w:lsdException w:name="Colorful Grid" w:uiPriority="73"/>
-    <w:lsdException w:name="Light Shading Accent 1" w:uiPriority="60"/>
-    <w:lsdException w:name="Light List Accent 1" w:uiPriority="61"/>
-    <w:lsdException w:name="Light Grid Accent 1" w:uiPriority="62"/>
-    <w:lsdException w:name="Medium Shading 1 Accent 1" w:uiPriority="63"/>
-    <w:lsdException w:name="Medium Shading 2 Accent 1" w:uiPriority="64"/>
-    <w:lsdException w:name="Medium List 1 Accent 1" w:uiPriority="65"/>
-    <w:lsdException w:name="Revision" w:semiHidden="1"/>
-    <w:lsdException w:name="List Paragraph" w:uiPriority="34" w:qFormat="1"/>
-    <w:lsdException w:name="Quote" w:uiPriority="29" w:qFormat="1"/>
-    <w:lsdException w:name="Intense Quote" w:uiPriority="30" w:qFormat="1"/>
-    <w:lsdException w:name="Medium List 2 Accent 1" w:uiPriority="66"/>
-    <w:lsdException w:name="Medium Grid 1 Accent 1" w:uiPriority="67"/>
-    <w:lsdException w:name="Medium Grid 2 Accent 1" w:uiPriority="68"/>
-    <w:lsdException w:name="Medium Grid 3 Accent 1" w:uiPriority="69"/>
-    <w:lsdException w:name="Dark List Accent 1" w:uiPriority="70"/>
-    <w:lsdException w:name="Colorful Shading Accent 1" w:uiPriority="71"/>
-    <w:lsdException w:name="Colorful List Accent 1" w:uiPriority="72"/>
-    <w:lsdException w:name="Colorful Grid Accent 1" w:uiPriority="73"/>
-    <w:lsdException w:name="Light Shading Accent 2" w:uiPriority="60"/>
-    <w:lsdException w:name="Light List Accent 2" w:uiPriority="61"/>
-    <w:lsdException w:name="Light Grid Accent 2" w:uiPriority="62"/>
-    <w:lsdException w:name="Medium Shading 1 Accent 2" w:uiPriority="63"/>
-    <w:lsdException w:name="Medium Shading 2 Accent 2" w:uiPriority="64"/>
-    <w:lsdException w:name="Medium List 1 Accent 2" w:uiPriority="65"/>
-    <w:lsdException w:name="Medium List 2 Accent 2" w:uiPriority="66"/>
-    <w:lsdException w:name="Medium Grid 1 Accent 2" w:uiPriority="67"/>
-    <w:lsdException w:name="Medium Grid 2 Accent 2" w:uiPriority="68"/>
-    <w:lsdException w:name="Medium Grid 3 Accent 2" w:uiPriority="69"/>
-    <w:lsdException w:name="Dark List Accent 2" w:uiPriority="70"/>
-    <w:lsdException w:name="Colorful Shading Accent 2" w:uiPriority="71"/>
-    <w:lsdException w:name="Colorful List Accent 2" w:uiPriority="72"/>
-    <w:lsdException w:name="Colorful Grid Accent 2" w:uiPriority="73"/>
-    <w:lsdException w:name="Light Shading Accent 3" w:uiPriority="60"/>
-    <w:lsdException w:name="Light List Accent 3" w:uiPriority="61"/>
-    <w:lsdException w:name="Light Grid Accent 3" w:uiPriority="62"/>
-    <w:lsdException w:name="Medium Shading 1 Accent 3" w:uiPriority="63"/>
-    <w:lsdException w:name="Medium Shading 2 Accent 3" w:uiPriority="64"/>
-    <w:lsdException w:name="Medium List 1 Accent 3" w:uiPriority="65"/>
-    <w:lsdException w:name="Medium List 2 Accent 3" w:uiPriority="66"/>
-    <w:lsdException w:name="Medium Grid 1 Accent 3" w:uiPriority="67"/>
-    <w:lsdException w:name="Medium Grid 2 Accent 3" w:uiPriority="68"/>
-    <w:lsdException w:name="Medium Grid 3 Accent 3" w:uiPriority="69"/>
-    <w:lsdException w:name="Dark List Accent 3" w:uiPriority="70"/>
-    <w:lsdException w:name="Colorful Shading Accent 3" w:uiPriority="71"/>
-    <w:lsdException w:name="Colorful List Accent 3" w:uiPriority="72"/>
-    <w:lsdException w:name="Colorful Grid Accent 3" w:uiPriority="73"/>
-    <w:lsdException w:name="Light Shading Accent 4" w:uiPriority="60"/>
-    <w:lsdException w:name="Light List Accent 4" w:uiPriority="61"/>
-    <w:lsdException w:name="Light Grid Accent 4" w:uiPriority="62"/>
-    <w:lsdException w:name="Medium Shading 1 Accent 4" w:uiPriority="63"/>
-    <w:lsdException w:name="Medium Shading 2 Accent 4" w:uiPriority="64"/>
-    <w:lsdException w:name="Medium List 1 Accent 4" w:uiPriority="65"/>
-    <w:lsdException w:name="Medium List 2 Accent 4" w:uiPriority="66"/>
-    <w:lsdException w:name="Medium Grid 1 Accent 4" w:uiPriority="67"/>
-    <w:lsdException w:name="Medium Grid 2 Accent 4" w:uiPriority="68"/>
-    <w:lsdException w:name="Medium Grid 3 Accent 4" w:uiPriority="69"/>
-    <w:lsdException w:name="Dark List Accent 4" w:uiPriority="70"/>
-    <w:lsdException w:name="Colorful Shading Accent 4" w:uiPriority="71"/>
-    <w:lsdException w:name="Colorful List Accent 4" w:uiPriority="72"/>
-    <w:lsdException w:name="Colorful Grid Accent 4" w:uiPriority="73"/>
-    <w:lsdException w:name="Light Shading Accent 5" w:uiPriority="60"/>
-    <w:lsdException w:name="Light List Accent 5" w:uiPriority="61"/>
-    <w:lsdException w:name="Light Grid Accent 5" w:uiPriority="62"/>
-    <w:lsdException w:name="Medium Shading 1 Accent 5" w:uiPriority="63"/>
-    <w:lsdException w:name="Medium Shading 2 Accent 5" w:uiPriority="64"/>
-    <w:lsdException w:name="Medium List 1 Accent 5" w:uiPriority="65"/>
-    <w:lsdException w:name="Medium List 2 Accent 5" w:uiPriority="66"/>
-    <w:lsdException w:name="Medium Grid 1 Accent 5" w:uiPriority="67"/>
-    <w:lsdException w:name="Medium Grid 2 Accent 5" w:uiPriority="68"/>
-    <w:lsdException w:name="Medium Grid 3 Accent 5" w:uiPriority="69"/>
-    <w:lsdException w:name="Dark List Accent 5" w:uiPriority="70"/>
-    <w:lsdException w:name="Colorful Shading Accent 5" w:uiPriority="71"/>
-    <w:lsdException w:name="Colorful List Accent 5" w:uiPriority="72"/>
-    <w:lsdException w:name="Colorful Grid Accent 5" w:uiPriority="73"/>
-    <w:lsdException w:name="Light Shading Accent 6" w:uiPriority="60"/>
-    <w:lsdException w:name="Light List Accent 6" w:uiPriority="61"/>
-    <w:lsdException w:name="Light Grid Accent 6" w:uiPriority="62"/>
-    <w:lsdException w:name="Medium Shading 1 Accent 6" w:uiPriority="63"/>
-    <w:lsdException w:name="Medium Shading 2 Accent 6" w:uiPriority="64"/>
-    <w:lsdException w:name="Medium List 1 Accent 6" w:uiPriority="65"/>
-    <w:lsdException w:name="Medium List 2 Accent 6" w:uiPriority="66"/>
-    <w:lsdException w:name="Medium Grid 1 Accent 6" w:uiPriority="67"/>
-    <w:lsdException w:name="Medium Grid 2 Accent 6" w:uiPriority="68"/>
-    <w:lsdException w:name="Medium Grid 3 Accent 6" w:uiPriority="69"/>
-    <w:lsdException w:name="Dark List Accent 6" w:uiPriority="70"/>
-    <w:lsdException w:name="Colorful Shading Accent 6" w:uiPriority="71"/>
-    <w:lsdException w:name="Colorful List Accent 6" w:uiPriority="72"/>
-    <w:lsdException w:name="Colorful Grid Accent 6" w:uiPriority="73"/>
-    <w:lsdException w:name="Subtle Emphasis" w:uiPriority="19" w:qFormat="1"/>
-    <w:lsdException w:name="Intense Emphasis" w:uiPriority="21" w:qFormat="1"/>
-    <w:lsdException w:name="Subtle Reference" w:uiPriority="31" w:qFormat="1"/>
-    <w:lsdException w:name="Intense Reference" w:uiPriority="32" w:qFormat="1"/>
-    <w:lsdException w:name="Book Title" w:uiPriority="33" w:qFormat="1"/>
-    <w:lsdException w:name="Bibliography" w:semiHidden="1" w:uiPriority="37" w:unhideWhenUsed="1"/>
-    <w:lsdException w:name="TOC Heading" w:semiHidden="1" w:uiPriority="39" w:unhideWhenUsed="1" w:qFormat="1"/>
-    <w:lsdException w:name="Plain Table 1" w:uiPriority="41"/>
-    <w:lsdException w:name="Plain Table 2" w:uiPriority="42"/>
-    <w:lsdException w:name="Plain Table 3" w:uiPriority="43"/>
-    <w:lsdException w:name="Plain Table 4" w:uiPriority="44"/>
-    <w:lsdException w:name="Plain Table 5" w:uiPriority="45"/>
-    <w:lsdException w:name="Grid Table Light" w:uiPriority="40"/>
-    <w:lsdException w:name="Grid Table 1 Light" w:uiPriority="46"/>
-    <w:lsdException w:name="Grid Table 2" w:uiPriority="47"/>
-    <w:lsdException w:name="Grid Table 3" w:uiPriority="48"/>
-    <w:lsdException w:name="Grid Table 4" w:uiPriority="49"/>
-    <w:lsdException w:name="Grid Table 5 Dark" w:uiPriority="50"/>
-    <w:lsdException w:name="Grid Table 6 Colorful" w:uiPriority="51"/>
-    <w:lsdException w:name="Grid Table 7 Colorful" w:uiPriority="52"/>
-    <w:lsdException w:name="Grid Table 1 Light Accent 1" w:uiPriority="46"/>
-    <w:lsdException w:name="Grid Table 2 Accent 1" w:uiPriority="47"/>
-    <w:lsdException w:name="Grid Table 3 Accent 1" w:uiPriority="48"/>
-    <w:lsdException w:name="Grid Table 4 Accent 1" w:uiPriority="49"/>
-    <w:lsdException w:name="Grid Table 5 Dark Accent 1" w:uiPriority="50"/>
-    <w:lsdException w:name="Grid Table 6 Colorful Accent 1" w:uiPriority="51"/>
-    <w:lsdException w:name="Grid Table 7 Colorful Accent 1" w:uiPriority="52"/>
-    <w:lsdException w:name="Grid Table 1 Light Accent 2" w:uiPriority="46"/>
-    <w:lsdException w:name="Grid Table 2 Accent 2" w:uiPriority="47"/>
-    <w:lsdException w:name="Grid Table 3 Accent 2" w:uiPriority="48"/>
-    <w:lsdException w:name="Grid Table 4 Accent 2" w:uiPriority="49"/>
-    <w:lsdException w:name="Grid Table 5 Dark Accent 2" w:uiPriority="50"/>
-    <w:lsdException w:name="Grid Table 6 Colorful Accent 2" w:uiPriority="51"/>
-    <w:lsdException w:name="Grid Table 7 Colorful Accent 2" w:uiPriority="52"/>
-    <w:lsdException w:name="Grid Table 1 Light Accent 3" w:uiPriority="46"/>
-    <w:lsdException w:name="Grid Table 2 Accent 3" w:uiPriority="47"/>
-    <w:lsdException w:name="Grid Table 3 Accent 3" w:uiPriority="48"/>
-    <w:lsdException w:name="Grid Table 4 Accent 3" w:uiPriority="49"/>
-    <w:lsdException w:name="Grid Table 5 Dark Accent 3" w:uiPriority="50"/>
-    <w:lsdException w:name="Grid Table 6 Colorful Accent 3" w:uiPriority="51"/>
-    <w:lsdException w:name="Grid Table 7 Colorful Accent 3" w:uiPriority="52"/>
-    <w:lsdException w:name="Grid Table 1 Light Accent 4" w:uiPriority="46"/>
-    <w:lsdException w:name="Grid Table 2 Accent 4" w:uiPriority="47"/>
-    <w:lsdException w:name="Grid Table 3 Accent 4" w:uiPriority="48"/>
-    <w:lsdException w:name="Grid Table 4 Accent 4" w:uiPriority="49"/>
-    <w:lsdException w:name="Grid Table 5 Dark Accent 4" w:uiPriority="50"/>
-    <w:lsdException w:name="Grid Table 6 Colorful Accent 4" w:uiPriority="51"/>
-    <w:lsdException w:name="Grid Table 7 Colorful Accent 4" w:uiPriority="52"/>
-    <w:lsdException w:name="Grid Table 1 Light Accent 5" w:uiPriority="46"/>
-    <w:lsdException w:name="Grid Table 2 Accent 5" w:uiPriority="47"/>
-    <w:lsdException w:name="Grid Table 3 Accent 5" w:uiPriority="48"/>
-    <w:lsdException w:name="Grid Table 4 Accent 5" w:uiPriority="49"/>
-    <w:lsdException w:name="Grid Table 5 Dark Accent 5" w:uiPriority="50"/>
-    <w:lsdException w:name="Grid Table 6 Colorful Accent 5" w:uiPriority="51"/>
-    <w:lsdException w:name="Grid Table 7 Colorful Accent 5" w:uiPriority="52"/>
-    <w:lsdException w:name="Grid Table 1 Light Accent 6" w:uiPriority="46"/>
-    <w:lsdException w:name="Grid Table 2 Accent 6" w:uiPriority="47"/>
-    <w:lsdException w:name="Grid Table 3 Accent 6" w:uiPriority="48"/>
-    <w:lsdException w:name="Grid Table 4 Accent 6" w:uiPriority="49"/>
-    <w:lsdException w:name="Grid Table 5 Dark Accent 6" w:uiPriority="50"/>
-    <w:lsdException w:name="Grid Table 6 Colorful Accent 6" w:uiPriority="51"/>
-    <w:lsdException w:name="Grid Table 7 Colorful Accent 6" w:uiPriority="52"/>
-    <w:lsdException w:name="List Table 1 Light" w:uiPriority="46"/>
-    <w:lsdException w:name="List Table 2" w:uiPriority="47"/>
-    <w:lsdException w:name="List Table 3" w:uiPriority="48"/>
-    <w:lsdException w:name="List Table 4" w:uiPriority="49"/>
-    <w:lsdException w:name="List Table 5 Dark" w:uiPriority="50"/>
-    <w:lsdException w:name="List Table 6 Colorful" w:uiPriority="51"/>
-    <w:lsdException w:name="List Table 7 Colorful" w:uiPriority="52"/>
-    <w:lsdException w:name="List Table 1 Light Accent 1" w:uiPriority="46"/>
-    <w:lsdException w:name="List Table 2 Accent 1" w:uiPriority="47"/>
-    <w:lsdException w:name="List Table 3 Accent 1" w:uiPriority="48"/>
-    <w:lsdException w:name="List Table 4 Accent 1" w:uiPriority="49"/>
-    <w:lsdException w:name="List Table 5 Dark Accent 1" w:uiPriority="50"/>
-    <w:lsdException w:name="List Table 6 Colorful Accent 1" w:uiPriority="51"/>
-    <w:lsdException w:name="List Table 7 Colorful Accent 1" w:uiPriority="52"/>
-    <w:lsdException w:name="List Table 1 Light Accent 2" w:uiPriority="46"/>
-    <w:lsdException w:name="List Table 2 Accent 2" w:uiPriority="47"/>
-    <w:lsdException w:name="List Table 3 Accent 2" w:uiPriority="48"/>
-    <w:lsdException w:name="List Table 4 Accent 2" w:uiPriority="49"/>
-    <w:lsdException w:name="List Table 5 Dark Accent 2" w:uiPriority="50"/>
-    <w:lsdException w:name="List Table 6 Colorful Accent 2" w:uiPriority="51"/>
-    <w:lsdException w:name="List Table 7 Colorful Accent 2" w:uiPriority="52"/>
-    <w:lsdException w:name="List Table 1 Light Accent 3" w:uiPriority="46"/>
-    <w:lsdException w:name="List Table 2 Accent 3" w:uiPriority="47"/>
-    <w:lsdException w:name="List Table 3 Accent 3" w:uiPriority="48"/>
-    <w:lsdException w:name="List Table 4 Accent 3" w:uiPriority="49"/>
-    <w:lsdException w:name="List Table 5 Dark Accent 3" w:uiPriority="50"/>
-    <w:lsdException w:name="List Table 6 Colorful Accent 3" w:uiPriority="51"/>
-    <w:lsdException w:name="List Table 7 Colorful Accent 3" w:uiPriority="52"/>
-    <w:lsdException w:name="List Table 1 Light Accent 4" w:uiPriority="46"/>
-    <w:lsdException w:name="List Table 2 Accent 4" w:uiPriority="47"/>
-    <w:lsdException w:name="List Table 3 Accent 4" w:uiPriority="48"/>
-    <w:lsdException w:name="List Table 4 Accent 4" w:uiPriority="49"/>
-    <w:lsdException w:name="List Table 5 Dark Accent 4" w:uiPriority="50"/>
-    <w:lsdException w:name="List Table 6 Colorful Accent 4" w:uiPriority="51"/>
-    <w:lsdException w:name="List Table 7 Colorful Accent 4" w:uiPriority="52"/>
-    <w:lsdException w:name="List Table 1 Light Accent 5" w:uiPriority="46"/>
-    <w:lsdException w:name="List Table 2 Accent 5" w:uiPriority="47"/>
-    <w:lsdException w:name="List Table 3 Accent 5" w:uiPriority="48"/>
-    <w:lsdException w:name="List Table 4 Accent 5" w:uiPriority="49"/>
-    <w:lsdException w:name="List Table 5 Dark Accent 5" w:uiPriority="50"/>
-    <w:lsdException w:name="List Table 6 Colorful Accent 5" w:uiPriority="51"/>
-    <w:lsdException w:name="List Table 7 Colorful Accent 5" w:uiPriority="52"/>
-    <w:lsdException w:name="List Table 1 Light Accent 6" w:uiPriority="46"/>
-    <w:lsdException w:name="List Table 2 Accent 6" w:uiPriority="47"/>
-    <w:lsdException w:name="List Table 3 Accent 6" w:uiPriority="48"/>
-    <w:lsdException w:name="List Table 4 Accent 6" w:uiPriority="49"/>
-    <w:lsdException w:name="List Table 5 Dark Accent 6" w:uiPriority="50"/>
-    <w:lsdException w:name="List Table 6 Colorful Accent 6" w:uiPriority="51"/>
-    <w:lsdException w:name="List Table 7 Colorful Accent 6" w:uiPriority="52"/>
-    <w:lsdException w:name="Mention" w:semiHidden="1" w:unhideWhenUsed="1"/>
-    <w:lsdException w:name="Smart Hyperlink" w:semiHidden="1" w:unhideWhenUsed="1"/>
-    <w:lsdException w:name="Hashtag" w:semiHidden="1" w:unhideWhenUsed="1"/>
-    <w:lsdException w:name="Unresolved Mention" w:semiHidden="1" w:unhideWhenUsed="1"/>
+  <w:latentStyles w:defLockedState="0" w:defUIPriority="99" w:defSemiHidden="1" w:defUnhideWhenUsed="1" w:defQFormat="0" w:count="267">
+    <w:lsdException w:name="Normal" w:semiHidden="0" w:uiPriority="0" w:unhideWhenUsed="0" w:qFormat="1"/>
+    <w:lsdException w:name="heading 1" w:semiHidden="0" w:uiPriority="9" w:unhideWhenUsed="0" w:qFormat="1"/>
+    <w:lsdException w:name="heading 2" w:uiPriority="9" w:qFormat="1"/>
+    <w:lsdException w:name="heading 3" w:uiPriority="9" w:qFormat="1"/>
+    <w:lsdException w:name="heading 4" w:uiPriority="9" w:qFormat="1"/>
+    <w:lsdException w:name="heading 5" w:uiPriority="9" w:qFormat="1"/>
+    <w:lsdException w:name="heading 6" w:uiPriority="9" w:qFormat="1"/>
+    <w:lsdException w:name="heading 7" w:uiPriority="9" w:qFormat="1"/>
+    <w:lsdException w:name="heading 8" w:uiPriority="9" w:qFormat="1"/>
+    <w:lsdException w:name="heading 9" w:uiPriority="9" w:qFormat="1"/>
+    <w:lsdException w:name="toc 1" w:uiPriority="39"/>
+    <w:lsdException w:name="toc 2" w:uiPriority="39"/>
+    <w:lsdException w:name="toc 3" w:uiPriority="39"/>
+    <w:lsdException w:name="toc 4" w:uiPriority="39"/>
+    <w:lsdException w:name="toc 5" w:uiPriority="39"/>
+    <w:lsdException w:name="toc 6" w:uiPriority="39"/>
+    <w:lsdException w:name="toc 7" w:uiPriority="39"/>
+    <w:lsdException w:name="toc 8" w:uiPriority="39"/>
+    <w:lsdException w:name="toc 9" w:uiPriority="39"/>
+    <w:lsdException w:name="caption" w:uiPriority="35" w:qFormat="1"/>
+    <w:lsdException w:name="Title" w:semiHidden="0" w:uiPriority="10" w:unhideWhenUsed="0" w:qFormat="1"/>
+    <w:lsdException w:name="Default Paragraph Font" w:uiPriority="1"/>
+    <w:lsdException w:name="Subtitle" w:semiHidden="0" w:uiPriority="11" w:unhideWhenUsed="0" w:qFormat="1"/>
+    <w:lsdException w:name="Strong" w:semiHidden="0" w:uiPriority="22" w:unhideWhenUsed="0" w:qFormat="1"/>
+    <w:lsdException w:name="Emphasis" w:semiHidden="0" w:uiPriority="20" w:unhideWhenUsed="0" w:qFormat="1"/>
+    <w:lsdException w:name="Table Grid" w:semiHidden="0" w:uiPriority="39" w:unhideWhenUsed="0"/>
+    <w:lsdException w:name="Placeholder Text" w:unhideWhenUsed="0"/>
+    <w:lsdException w:name="No Spacing" w:semiHidden="0" w:uiPriority="1" w:unhideWhenUsed="0" w:qFormat="1"/>
+    <w:lsdException w:name="Light Shading" w:semiHidden="0" w:uiPriority="60" w:unhideWhenUsed="0"/>
+    <w:lsdException w:name="Light List" w:semiHidden="0" w:uiPriority="61" w:unhideWhenUsed="0"/>
+    <w:lsdException w:name="Light Grid" w:semiHidden="0" w:uiPriority="62" w:unhideWhenUsed="0"/>
+    <w:lsdException w:name="Medium Shading 1" w:semiHidden="0" w:uiPriority="63" w:unhideWhenUsed="0"/>
+    <w:lsdException w:name="Medium Shading 2" w:semiHidden="0" w:uiPriority="64" w:unhideWhenUsed="0"/>
+    <w:lsdException w:name="Medium List 1" w:semiHidden="0" w:uiPriority="65" w:unhideWhenUsed="0"/>
+    <w:lsdException w:name="Medium List 2" w:semiHidden="0" w:uiPriority="66" w:unhideWhenUsed="0"/>
+    <w:lsdException w:name="Medium Grid 1" w:semiHidden="0" w:uiPriority="67" w:unhideWhenUsed="0"/>
+    <w:lsdException w:name="Medium Grid 2" w:semiHidden="0" w:uiPriority="68" w:unhideWhenUsed="0"/>
+    <w:lsdException w:name="Medium Grid 3" w:semiHidden="0" w:uiPriority="69" w:unhideWhenUsed="0"/>
+    <w:lsdException w:name="Dark List" w:semiHidden="0" w:uiPriority="70" w:unhideWhenUsed="0"/>
+    <w:lsdException w:name="Colorful Shading" w:semiHidden="0" w:uiPriority="71" w:unhideWhenUsed="0"/>
+    <w:lsdException w:name="Colorful List" w:semiHidden="0" w:uiPriority="72" w:unhideWhenUsed="0"/>
+    <w:lsdException w:name="Colorful Grid" w:semiHidden="0" w:uiPriority="73" w:unhideWhenUsed="0"/>
+    <w:lsdException w:name="Light Shading Accent 1" w:semiHidden="0" w:uiPriority="60" w:unhideWhenUsed="0"/>
+    <w:lsdException w:name="Light List Accent 1" w:semiHidden="0" w:uiPriority="61" w:unhideWhenUsed="0"/>
+    <w:lsdException w:name="Light Grid Accent 1" w:semiHidden="0" w:uiPriority="62" w:unhideWhenUsed="0"/>
+    <w:lsdException w:name="Medium Shading 1 Accent 1" w:semiHidden="0" w:uiPriority="63" w:unhideWhenUsed="0"/>
+    <w:lsdException w:name="Medium Shading 2 Accent 1" w:semiHidden="0" w:uiPriority="64" w:unhideWhenUsed="0"/>
+    <w:lsdException w:name="Medium List 1 Accent 1" w:semiHidden="0" w:uiPriority="65" w:unhideWhenUsed="0"/>
+    <w:lsdException w:name="Revision" w:unhideWhenUsed="0"/>
+    <w:lsdException w:name="List Paragraph" w:semiHidden="0" w:uiPriority="34" w:unhideWhenUsed="0" w:qFormat="1"/>
+    <w:lsdException w:name="Quote" w:semiHidden="0" w:uiPriority="29" w:unhideWhenUsed="0" w:qFormat="1"/>
+    <w:lsdException w:name="Intense Quote" w:semiHidden="0" w:uiPriority="30" w:unhideWhenUsed="0" w:qFormat="1"/>
+    <w:lsdException w:name="Medium List 2 Accent 1" w:semiHidden="0" w:uiPriority="66" w:unhideWhenUsed="0"/>
+    <w:lsdException w:name="Medium Grid 1 Accent 1" w:semiHidden="0" w:uiPriority="67" w:unhideWhenUsed="0"/>
+    <w:lsdException w:name="Medium Grid 2 Accent 1" w:semiHidden="0" w:uiPriority="68" w:unhideWhenUsed="0"/>
+    <w:lsdException w:name="Medium Grid 3 Accent 1" w:semiHidden="0" w:uiPriority="69" w:unhideWhenUsed="0"/>
+    <w:lsdException w:name="Dark List Accent 1" w:semiHidden="0" w:uiPriority="70" w:unhideWhenUsed="0"/>
+    <w:lsdException w:name="Colorful Shading Accent 1" w:semiHidden="0" w:uiPriority="71" w:unhideWhenUsed="0"/>
+    <w:lsdException w:name="Colorful List Accent 1" w:semiHidden="0" w:uiPriority="72" w:unhideWhenUsed="0"/>
+    <w:lsdException w:name="Colorful Grid Accent 1" w:semiHidden="0" w:uiPriority="73" w:unhideWhenUsed="0"/>
+    <w:lsdException w:name="Light Shading Accent 2" w:semiHidden="0" w:uiPriority="60" w:unhideWhenUsed="0"/>
+    <w:lsdException w:name="Light List Accent 2" w:semiHidden="0" w:uiPriority="61" w:unhideWhenUsed="0"/>
+    <w:lsdException w:name="Light Grid Accent 2" w:semiHidden="0" w:uiPriority="62" w:unhideWhenUsed="0"/>
+    <w:lsdException w:name="Medium Shading 1 Accent 2" w:semiHidden="0" w:uiPriority="63" w:unhideWhenUsed="0"/>
+    <w:lsdException w:name="Medium Shading 2 Accent 2" w:semiHidden="0" w:uiPriority="64" w:unhideWhenUsed="0"/>
+    <w:lsdException w:name="Medium List 1 Accent 2" w:semiHidden="0" w:uiPriority="65" w:unhideWhenUsed="0"/>
+    <w:lsdException w:name="Medium List 2 Accent 2" w:semiHidden="0" w:uiPriority="66" w:unhideWhenUsed="0"/>
+    <w:lsdException w:name="Medium Grid 1 Accent 2" w:semiHidden="0" w:uiPriority="67" w:unhideWhenUsed="0"/>
+    <w:lsdException w:name="Medium Grid 2 Accent 2" w:semiHidden="0" w:uiPriority="68" w:unhideWhenUsed="0"/>
+    <w:lsdException w:name="Medium Grid 3 Accent 2" w:semiHidden="0" w:uiPriority="69" w:unhideWhenUsed="0"/>
+    <w:lsdException w:name="Dark List Accent 2" w:semiHidden="0" w:uiPriority="70" w:unhideWhenUsed="0"/>
+    <w:lsdException w:name="Colorful Shading Accent 2" w:semiHidden="0" w:uiPriority="71" w:unhideWhenUsed="0"/>
+    <w:lsdException w:name="Colorful List Accent 2" w:semiHidden="0" w:uiPriority="72" w:unhideWhenUsed="0"/>
+    <w:lsdException w:name="Colorful Grid Accent 2" w:semiHidden="0" w:uiPriority="73" w:unhideWhenUsed="0"/>
+    <w:lsdException w:name="Light Shading Accent 3" w:semiHidden="0" w:uiPriority="60" w:unhideWhenUsed="0"/>
+    <w:lsdException w:name="Light List Accent 3" w:semiHidden="0" w:uiPriority="61" w:unhideWhenUsed="0"/>
+    <w:lsdException w:name="Light Grid Accent 3" w:semiHidden="0" w:uiPriority="62" w:unhideWhenUsed="0"/>
+    <w:lsdException w:name="Medium Shading 1 Accent 3" w:semiHidden="0" w:uiPriority="63" w:unhideWhenUsed="0"/>
+    <w:lsdException w:name="Medium Shading 2 Accent 3" w:semiHidden="0" w:uiPriority="64" w:unhideWhenUsed="0"/>
+    <w:lsdException w:name="Medium List 1 Accent 3" w:semiHidden="0" w:uiPriority="65" w:unhideWhenUsed="0"/>
+    <w:lsdException w:name="Medium List 2 Accent 3" w:semiHidden="0" w:uiPriority="66" w:unhideWhenUsed="0"/>
+    <w:lsdException w:name="Medium Grid 1 Accent 3" w:semiHidden="0" w:uiPriority="67" w:unhideWhenUsed="0"/>
+    <w:lsdException w:name="Medium Grid 2 Accent 3" w:semiHidden="0" w:uiPriority="68" w:unhideWhenUsed="0"/>
+    <w:lsdException w:name="Medium Grid 3 Accent 3" w:semiHidden="0" w:uiPriority="69" w:unhideWhenUsed="0"/>
+    <w:lsdException w:name="Dark List Accent 3" w:semiHidden="0" w:uiPriority="70" w:unhideWhenUsed="0"/>
+    <w:lsdException w:name="Colorful Shading Accent 3" w:semiHidden="0" w:uiPriority="71" w:unhideWhenUsed="0"/>
+    <w:lsdException w:name="Colorful List Accent 3" w:semiHidden="0" w:uiPriority="72" w:unhideWhenUsed="0"/>
+    <w:lsdException w:name="Colorful Grid Accent 3" w:semiHidden="0" w:uiPriority="73" w:unhideWhenUsed="0"/>
+    <w:lsdException w:name="Light Shading Accent 4" w:semiHidden="0" w:uiPriority="60" w:unhideWhenUsed="0"/>
+    <w:lsdException w:name="Light List Accent 4" w:semiHidden="0" w:uiPriority="61" w:unhideWhenUsed="0"/>
+    <w:lsdException w:name="Light Grid Accent 4" w:semiHidden="0" w:uiPriority="62" w:unhideWhenUsed="0"/>
+    <w:lsdException w:name="Medium Shading 1 Accent 4" w:semiHidden="0" w:uiPriority="63" w:unhideWhenUsed="0"/>
+    <w:lsdException w:name="Medium Shading 2 Accent 4" w:semiHidden="0" w:uiPriority="64" w:unhideWhenUsed="0"/>
+    <w:lsdException w:name="Medium List 1 Accent 4" w:semiHidden="0" w:uiPriority="65" w:unhideWhenUsed="0"/>
+    <w:lsdException w:name="Medium List 2 Accent 4" w:semiHidden="0" w:uiPriority="66" w:unhideWhenUsed="0"/>
+    <w:lsdException w:name="Medium Grid 1 Accent 4" w:semiHidden="0" w:uiPriority="67" w:unhideWhenUsed="0"/>
+    <w:lsdException w:name="Medium Grid 2 Accent 4" w:semiHidden="0" w:uiPriority="68" w:unhideWhenUsed="0"/>
+    <w:lsdException w:name="Medium Grid 3 Accent 4" w:semiHidden="0" w:uiPriority="69" w:unhideWhenUsed="0"/>
+    <w:lsdException w:name="Dark List Accent 4" w:semiHidden="0" w:uiPriority="70" w:unhideWhenUsed="0"/>
+    <w:lsdException w:name="Colorful Shading Accent 4" w:semiHidden="0" w:uiPriority="71" w:unhideWhenUsed="0"/>
+    <w:lsdException w:name="Colorful List Accent 4" w:semiHidden="0" w:uiPriority="72" w:unhideWhenUsed="0"/>
+    <w:lsdException w:name="Colorful Grid Accent 4" w:semiHidden="0" w:uiPriority="73" w:unhideWhenUsed="0"/>
+    <w:lsdException w:name="Light Shading Accent 5" w:semiHidden="0" w:uiPriority="60" w:unhideWhenUsed="0"/>
+    <w:lsdException w:name="Light List Accent 5" w:semiHidden="0" w:uiPriority="61" w:unhideWhenUsed="0"/>
+    <w:lsdException w:name="Light Grid Accent 5" w:semiHidden="0" w:uiPriority="62" w:unhideWhenUsed="0"/>
+    <w:lsdException w:name="Medium Shading 1 Accent 5" w:semiHidden="0" w:uiPriority="63" w:unhideWhenUsed="0"/>
+    <w:lsdException w:name="Medium Shading 2 Accent 5" w:semiHidden="0" w:uiPriority="64" w:unhideWhenUsed="0"/>
+    <w:lsdException w:name="Medium List 1 Accent 5" w:semiHidden="0" w:uiPriority="65" w:unhideWhenUsed="0"/>
+    <w:lsdException w:name="Medium List 2 Accent 5" w:semiHidden="0" w:uiPriority="66" w:unhideWhenUsed="0"/>
+    <w:lsdException w:name="Medium Grid 1 Accent 5" w:semiHidden="0" w:uiPriority="67" w:unhideWhenUsed="0"/>
+    <w:lsdException w:name="Medium Grid 2 Accent 5" w:semiHidden="0" w:uiPriority="68" w:unhideWhenUsed="0"/>
+    <w:lsdException w:name="Medium Grid 3 Accent 5" w:semiHidden="0" w:uiPriority="69" w:unhideWhenUsed="0"/>
+    <w:lsdException w:name="Dark List Accent 5" w:semiHidden="0" w:uiPriority="70" w:unhideWhenUsed="0"/>
+    <w:lsdException w:name="Colorful Shading Accent 5" w:semiHidden="0" w:uiPriority="71" w:unhideWhenUsed="0"/>
+    <w:lsdException w:name="Colorful List Accent 5" w:semiHidden="0" w:uiPriority="72" w:unhideWhenUsed="0"/>
+    <w:lsdException w:name="Colorful Grid Accent 5" w:semiHidden="0" w:uiPriority="73" w:unhideWhenUsed="0"/>
+    <w:lsdException w:name="Light Shading Accent 6" w:semiHidden="0" w:uiPriority="60" w:unhideWhenUsed="0"/>
+    <w:lsdException w:name="Light List Accent 6" w:semiHidden="0" w:uiPriority="61" w:unhideWhenUsed="0"/>
+    <w:lsdException w:name="Light Grid Accent 6" w:semiHidden="0" w:uiPriority="62" w:unhideWhenUsed="0"/>
+    <w:lsdException w:name="Medium Shading 1 Accent 6" w:semiHidden="0" w:uiPriority="63" w:unhideWhenUsed="0"/>
+    <w:lsdException w:name="Medium Shading 2 Accent 6" w:semiHidden="0" w:uiPriority="64" w:unhideWhenUsed="0"/>
+    <w:lsdException w:name="Medium List 1 Accent 6" w:semiHidden="0" w:uiPriority="65" w:unhideWhenUsed="0"/>
+    <w:lsdException w:name="Medium List 2 Accent 6" w:semiHidden="0" w:uiPriority="66" w:unhideWhenUsed="0"/>
+    <w:lsdException w:name="Medium Grid 1 Accent 6" w:semiHidden="0" w:uiPriority="67" w:unhideWhenUsed="0"/>
+    <w:lsdException w:name="Medium Grid 2 Accent 6" w:semiHidden="0" w:uiPriority="68" w:unhideWhenUsed="0"/>
+    <w:lsdException w:name="Medium Grid 3 Accent 6" w:semiHidden="0" w:uiPriority="69" w:unhideWhenUsed="0"/>
+    <w:lsdException w:name="Dark List Accent 6" w:semiHidden="0" w:uiPriority="70" w:unhideWhenUsed="0"/>
+    <w:lsdException w:name="Colorful Shading Accent 6" w:semiHidden="0" w:uiPriority="71" w:unhideWhenUsed="0"/>
+    <w:lsdException w:name="Colorful List Accent 6" w:semiHidden="0" w:uiPriority="72" w:unhideWhenUsed="0"/>
+    <w:lsdException w:name="Colorful Grid Accent 6" w:semiHidden="0" w:uiPriority="73" w:unhideWhenUsed="0"/>
+    <w:lsdException w:name="Subtle Emphasis" w:semiHidden="0" w:uiPriority="19" w:unhideWhenUsed="0" w:qFormat="1"/>
+    <w:lsdException w:name="Intense Emphasis" w:semiHidden="0" w:uiPriority="21" w:unhideWhenUsed="0" w:qFormat="1"/>
+    <w:lsdException w:name="Subtle Reference" w:semiHidden="0" w:uiPriority="31" w:unhideWhenUsed="0" w:qFormat="1"/>
+    <w:lsdException w:name="Intense Reference" w:semiHidden="0" w:uiPriority="32" w:unhideWhenUsed="0" w:qFormat="1"/>
+    <w:lsdException w:name="Book Title" w:semiHidden="0" w:uiPriority="33" w:unhideWhenUsed="0" w:qFormat="1"/>
+    <w:lsdException w:name="Bibliography" w:uiPriority="37"/>
+    <w:lsdException w:name="TOC Heading" w:uiPriority="39" w:qFormat="1"/>
   </w:latentStyles>
   <w:style w:type="paragraph" w:default="1" w:styleId="a">
     <w:name w:val="Normal"/>
@@ -1939,6 +3530,7 @@
     <w:uiPriority w:val="39"/>
     <w:rsid w:val="00FC6F6C"/>
     <w:tblPr>
+      <w:tblInd w:w="0" w:type="dxa"/>
       <w:tblBorders>
         <w:top w:val="single" w:sz="4" w:space="0" w:color="auto"/>
         <w:left w:val="single" w:sz="4" w:space="0" w:color="auto"/>
@@ -1947,7 +3539,350 @@
         <w:insideH w:val="single" w:sz="4" w:space="0" w:color="auto"/>
         <w:insideV w:val="single" w:sz="4" w:space="0" w:color="auto"/>
       </w:tblBorders>
+      <w:tblCellMar>
+        <w:top w:w="0" w:type="dxa"/>
+        <w:left w:w="108" w:type="dxa"/>
+        <w:bottom w:w="0" w:type="dxa"/>
+        <w:right w:w="108" w:type="dxa"/>
+      </w:tblCellMar>
     </w:tblPr>
+  </w:style>
+  <w:style w:type="paragraph" w:styleId="a9">
+    <w:name w:val="Balloon Text"/>
+    <w:basedOn w:val="a"/>
+    <w:link w:val="aa"/>
+    <w:uiPriority w:val="99"/>
+    <w:semiHidden/>
+    <w:unhideWhenUsed/>
+    <w:rsid w:val="00D32FF7"/>
+    <w:rPr>
+      <w:rFonts w:asciiTheme="majorHAnsi" w:eastAsiaTheme="majorEastAsia" w:hAnsiTheme="majorHAnsi" w:cstheme="majorBidi"/>
+      <w:sz w:val="18"/>
+      <w:szCs w:val="18"/>
+    </w:rPr>
+  </w:style>
+  <w:style w:type="character" w:customStyle="1" w:styleId="aa">
+    <w:name w:val="註解方塊文字 字元"/>
+    <w:basedOn w:val="a0"/>
+    <w:link w:val="a9"/>
+    <w:uiPriority w:val="99"/>
+    <w:semiHidden/>
+    <w:rsid w:val="00D32FF7"/>
+    <w:rPr>
+      <w:rFonts w:asciiTheme="majorHAnsi" w:eastAsiaTheme="majorEastAsia" w:hAnsiTheme="majorHAnsi" w:cstheme="majorBidi"/>
+      <w:sz w:val="18"/>
+      <w:szCs w:val="18"/>
+    </w:rPr>
+  </w:style>
+</w:styles>
+</file>
+
+<file path=word/stylesWithEffects.xml><?xml version="1.0" encoding="utf-8"?>
+<w:styles xmlns:wpc="http://schemas.microsoft.com/office/word/2010/wordprocessingCanvas" xmlns:mc="http://schemas.openxmlformats.org/markup-compatibility/2006" xmlns:o="urn:schemas-microsoft-com:office:office" xmlns:r="http://schemas.openxmlformats.org/officeDocument/2006/relationships" xmlns:m="http://schemas.openxmlformats.org/officeDocument/2006/math" xmlns:v="urn:schemas-microsoft-com:vml" xmlns:wp14="http://schemas.microsoft.com/office/word/2010/wordprocessingDrawing" xmlns:wp="http://schemas.openxmlformats.org/drawingml/2006/wordprocessingDrawing" xmlns:w10="urn:schemas-microsoft-com:office:word" xmlns:w="http://schemas.openxmlformats.org/wordprocessingml/2006/main" xmlns:w14="http://schemas.microsoft.com/office/word/2010/wordml" xmlns:wpg="http://schemas.microsoft.com/office/word/2010/wordprocessingGroup" xmlns:wpi="http://schemas.microsoft.com/office/word/2010/wordprocessingInk" xmlns:wne="http://schemas.microsoft.com/office/word/2006/wordml" xmlns:wps="http://schemas.microsoft.com/office/word/2010/wordprocessingShape" mc:Ignorable="w14 wp14">
+  <w:docDefaults>
+    <w:rPrDefault>
+      <w:rPr>
+        <w:rFonts w:asciiTheme="minorHAnsi" w:eastAsiaTheme="minorEastAsia" w:hAnsiTheme="minorHAnsi" w:cstheme="minorBidi"/>
+        <w:kern w:val="2"/>
+        <w:sz w:val="24"/>
+        <w:szCs w:val="22"/>
+        <w:lang w:val="en-US" w:eastAsia="zh-TW" w:bidi="ar-SA"/>
+      </w:rPr>
+    </w:rPrDefault>
+    <w:pPrDefault/>
+  </w:docDefaults>
+  <w:latentStyles w:defLockedState="0" w:defUIPriority="99" w:defSemiHidden="1" w:defUnhideWhenUsed="1" w:defQFormat="0" w:count="267">
+    <w:lsdException w:name="Normal" w:semiHidden="0" w:uiPriority="0" w:unhideWhenUsed="0" w:qFormat="1"/>
+    <w:lsdException w:name="heading 1" w:semiHidden="0" w:uiPriority="9" w:unhideWhenUsed="0" w:qFormat="1"/>
+    <w:lsdException w:name="heading 2" w:uiPriority="9" w:qFormat="1"/>
+    <w:lsdException w:name="heading 3" w:uiPriority="9" w:qFormat="1"/>
+    <w:lsdException w:name="heading 4" w:uiPriority="9" w:qFormat="1"/>
+    <w:lsdException w:name="heading 5" w:uiPriority="9" w:qFormat="1"/>
+    <w:lsdException w:name="heading 6" w:uiPriority="9" w:qFormat="1"/>
+    <w:lsdException w:name="heading 7" w:uiPriority="9" w:qFormat="1"/>
+    <w:lsdException w:name="heading 8" w:uiPriority="9" w:qFormat="1"/>
+    <w:lsdException w:name="heading 9" w:uiPriority="9" w:qFormat="1"/>
+    <w:lsdException w:name="toc 1" w:uiPriority="39"/>
+    <w:lsdException w:name="toc 2" w:uiPriority="39"/>
+    <w:lsdException w:name="toc 3" w:uiPriority="39"/>
+    <w:lsdException w:name="toc 4" w:uiPriority="39"/>
+    <w:lsdException w:name="toc 5" w:uiPriority="39"/>
+    <w:lsdException w:name="toc 6" w:uiPriority="39"/>
+    <w:lsdException w:name="toc 7" w:uiPriority="39"/>
+    <w:lsdException w:name="toc 8" w:uiPriority="39"/>
+    <w:lsdException w:name="toc 9" w:uiPriority="39"/>
+    <w:lsdException w:name="caption" w:uiPriority="35" w:qFormat="1"/>
+    <w:lsdException w:name="Title" w:semiHidden="0" w:uiPriority="10" w:unhideWhenUsed="0" w:qFormat="1"/>
+    <w:lsdException w:name="Default Paragraph Font" w:uiPriority="1"/>
+    <w:lsdException w:name="Subtitle" w:semiHidden="0" w:uiPriority="11" w:unhideWhenUsed="0" w:qFormat="1"/>
+    <w:lsdException w:name="Strong" w:semiHidden="0" w:uiPriority="22" w:unhideWhenUsed="0" w:qFormat="1"/>
+    <w:lsdException w:name="Emphasis" w:semiHidden="0" w:uiPriority="20" w:unhideWhenUsed="0" w:qFormat="1"/>
+    <w:lsdException w:name="Table Grid" w:semiHidden="0" w:uiPriority="39" w:unhideWhenUsed="0"/>
+    <w:lsdException w:name="Placeholder Text" w:unhideWhenUsed="0"/>
+    <w:lsdException w:name="No Spacing" w:semiHidden="0" w:uiPriority="1" w:unhideWhenUsed="0" w:qFormat="1"/>
+    <w:lsdException w:name="Light Shading" w:semiHidden="0" w:uiPriority="60" w:unhideWhenUsed="0"/>
+    <w:lsdException w:name="Light List" w:semiHidden="0" w:uiPriority="61" w:unhideWhenUsed="0"/>
+    <w:lsdException w:name="Light Grid" w:semiHidden="0" w:uiPriority="62" w:unhideWhenUsed="0"/>
+    <w:lsdException w:name="Medium Shading 1" w:semiHidden="0" w:uiPriority="63" w:unhideWhenUsed="0"/>
+    <w:lsdException w:name="Medium Shading 2" w:semiHidden="0" w:uiPriority="64" w:unhideWhenUsed="0"/>
+    <w:lsdException w:name="Medium List 1" w:semiHidden="0" w:uiPriority="65" w:unhideWhenUsed="0"/>
+    <w:lsdException w:name="Medium List 2" w:semiHidden="0" w:uiPriority="66" w:unhideWhenUsed="0"/>
+    <w:lsdException w:name="Medium Grid 1" w:semiHidden="0" w:uiPriority="67" w:unhideWhenUsed="0"/>
+    <w:lsdException w:name="Medium Grid 2" w:semiHidden="0" w:uiPriority="68" w:unhideWhenUsed="0"/>
+    <w:lsdException w:name="Medium Grid 3" w:semiHidden="0" w:uiPriority="69" w:unhideWhenUsed="0"/>
+    <w:lsdException w:name="Dark List" w:semiHidden="0" w:uiPriority="70" w:unhideWhenUsed="0"/>
+    <w:lsdException w:name="Colorful Shading" w:semiHidden="0" w:uiPriority="71" w:unhideWhenUsed="0"/>
+    <w:lsdException w:name="Colorful List" w:semiHidden="0" w:uiPriority="72" w:unhideWhenUsed="0"/>
+    <w:lsdException w:name="Colorful Grid" w:semiHidden="0" w:uiPriority="73" w:unhideWhenUsed="0"/>
+    <w:lsdException w:name="Light Shading Accent 1" w:semiHidden="0" w:uiPriority="60" w:unhideWhenUsed="0"/>
+    <w:lsdException w:name="Light List Accent 1" w:semiHidden="0" w:uiPriority="61" w:unhideWhenUsed="0"/>
+    <w:lsdException w:name="Light Grid Accent 1" w:semiHidden="0" w:uiPriority="62" w:unhideWhenUsed="0"/>
+    <w:lsdException w:name="Medium Shading 1 Accent 1" w:semiHidden="0" w:uiPriority="63" w:unhideWhenUsed="0"/>
+    <w:lsdException w:name="Medium Shading 2 Accent 1" w:semiHidden="0" w:uiPriority="64" w:unhideWhenUsed="0"/>
+    <w:lsdException w:name="Medium List 1 Accent 1" w:semiHidden="0" w:uiPriority="65" w:unhideWhenUsed="0"/>
+    <w:lsdException w:name="Revision" w:unhideWhenUsed="0"/>
+    <w:lsdException w:name="List Paragraph" w:semiHidden="0" w:uiPriority="34" w:unhideWhenUsed="0" w:qFormat="1"/>
+    <w:lsdException w:name="Quote" w:semiHidden="0" w:uiPriority="29" w:unhideWhenUsed="0" w:qFormat="1"/>
+    <w:lsdException w:name="Intense Quote" w:semiHidden="0" w:uiPriority="30" w:unhideWhenUsed="0" w:qFormat="1"/>
+    <w:lsdException w:name="Medium List 2 Accent 1" w:semiHidden="0" w:uiPriority="66" w:unhideWhenUsed="0"/>
+    <w:lsdException w:name="Medium Grid 1 Accent 1" w:semiHidden="0" w:uiPriority="67" w:unhideWhenUsed="0"/>
+    <w:lsdException w:name="Medium Grid 2 Accent 1" w:semiHidden="0" w:uiPriority="68" w:unhideWhenUsed="0"/>
+    <w:lsdException w:name="Medium Grid 3 Accent 1" w:semiHidden="0" w:uiPriority="69" w:unhideWhenUsed="0"/>
+    <w:lsdException w:name="Dark List Accent 1" w:semiHidden="0" w:uiPriority="70" w:unhideWhenUsed="0"/>
+    <w:lsdException w:name="Colorful Shading Accent 1" w:semiHidden="0" w:uiPriority="71" w:unhideWhenUsed="0"/>
+    <w:lsdException w:name="Colorful List Accent 1" w:semiHidden="0" w:uiPriority="72" w:unhideWhenUsed="0"/>
+    <w:lsdException w:name="Colorful Grid Accent 1" w:semiHidden="0" w:uiPriority="73" w:unhideWhenUsed="0"/>
+    <w:lsdException w:name="Light Shading Accent 2" w:semiHidden="0" w:uiPriority="60" w:unhideWhenUsed="0"/>
+    <w:lsdException w:name="Light List Accent 2" w:semiHidden="0" w:uiPriority="61" w:unhideWhenUsed="0"/>
+    <w:lsdException w:name="Light Grid Accent 2" w:semiHidden="0" w:uiPriority="62" w:unhideWhenUsed="0"/>
+    <w:lsdException w:name="Medium Shading 1 Accent 2" w:semiHidden="0" w:uiPriority="63" w:unhideWhenUsed="0"/>
+    <w:lsdException w:name="Medium Shading 2 Accent 2" w:semiHidden="0" w:uiPriority="64" w:unhideWhenUsed="0"/>
+    <w:lsdException w:name="Medium List 1 Accent 2" w:semiHidden="0" w:uiPriority="65" w:unhideWhenUsed="0"/>
+    <w:lsdException w:name="Medium List 2 Accent 2" w:semiHidden="0" w:uiPriority="66" w:unhideWhenUsed="0"/>
+    <w:lsdException w:name="Medium Grid 1 Accent 2" w:semiHidden="0" w:uiPriority="67" w:unhideWhenUsed="0"/>
+    <w:lsdException w:name="Medium Grid 2 Accent 2" w:semiHidden="0" w:uiPriority="68" w:unhideWhenUsed="0"/>
+    <w:lsdException w:name="Medium Grid 3 Accent 2" w:semiHidden="0" w:uiPriority="69" w:unhideWhenUsed="0"/>
+    <w:lsdException w:name="Dark List Accent 2" w:semiHidden="0" w:uiPriority="70" w:unhideWhenUsed="0"/>
+    <w:lsdException w:name="Colorful Shading Accent 2" w:semiHidden="0" w:uiPriority="71" w:unhideWhenUsed="0"/>
+    <w:lsdException w:name="Colorful List Accent 2" w:semiHidden="0" w:uiPriority="72" w:unhideWhenUsed="0"/>
+    <w:lsdException w:name="Colorful Grid Accent 2" w:semiHidden="0" w:uiPriority="73" w:unhideWhenUsed="0"/>
+    <w:lsdException w:name="Light Shading Accent 3" w:semiHidden="0" w:uiPriority="60" w:unhideWhenUsed="0"/>
+    <w:lsdException w:name="Light List Accent 3" w:semiHidden="0" w:uiPriority="61" w:unhideWhenUsed="0"/>
+    <w:lsdException w:name="Light Grid Accent 3" w:semiHidden="0" w:uiPriority="62" w:unhideWhenUsed="0"/>
+    <w:lsdException w:name="Medium Shading 1 Accent 3" w:semiHidden="0" w:uiPriority="63" w:unhideWhenUsed="0"/>
+    <w:lsdException w:name="Medium Shading 2 Accent 3" w:semiHidden="0" w:uiPriority="64" w:unhideWhenUsed="0"/>
+    <w:lsdException w:name="Medium List 1 Accent 3" w:semiHidden="0" w:uiPriority="65" w:unhideWhenUsed="0"/>
+    <w:lsdException w:name="Medium List 2 Accent 3" w:semiHidden="0" w:uiPriority="66" w:unhideWhenUsed="0"/>
+    <w:lsdException w:name="Medium Grid 1 Accent 3" w:semiHidden="0" w:uiPriority="67" w:unhideWhenUsed="0"/>
+    <w:lsdException w:name="Medium Grid 2 Accent 3" w:semiHidden="0" w:uiPriority="68" w:unhideWhenUsed="0"/>
+    <w:lsdException w:name="Medium Grid 3 Accent 3" w:semiHidden="0" w:uiPriority="69" w:unhideWhenUsed="0"/>
+    <w:lsdException w:name="Dark List Accent 3" w:semiHidden="0" w:uiPriority="70" w:unhideWhenUsed="0"/>
+    <w:lsdException w:name="Colorful Shading Accent 3" w:semiHidden="0" w:uiPriority="71" w:unhideWhenUsed="0"/>
+    <w:lsdException w:name="Colorful List Accent 3" w:semiHidden="0" w:uiPriority="72" w:unhideWhenUsed="0"/>
+    <w:lsdException w:name="Colorful Grid Accent 3" w:semiHidden="0" w:uiPriority="73" w:unhideWhenUsed="0"/>
+    <w:lsdException w:name="Light Shading Accent 4" w:semiHidden="0" w:uiPriority="60" w:unhideWhenUsed="0"/>
+    <w:lsdException w:name="Light List Accent 4" w:semiHidden="0" w:uiPriority="61" w:unhideWhenUsed="0"/>
+    <w:lsdException w:name="Light Grid Accent 4" w:semiHidden="0" w:uiPriority="62" w:unhideWhenUsed="0"/>
+    <w:lsdException w:name="Medium Shading 1 Accent 4" w:semiHidden="0" w:uiPriority="63" w:unhideWhenUsed="0"/>
+    <w:lsdException w:name="Medium Shading 2 Accent 4" w:semiHidden="0" w:uiPriority="64" w:unhideWhenUsed="0"/>
+    <w:lsdException w:name="Medium List 1 Accent 4" w:semiHidden="0" w:uiPriority="65" w:unhideWhenUsed="0"/>
+    <w:lsdException w:name="Medium List 2 Accent 4" w:semiHidden="0" w:uiPriority="66" w:unhideWhenUsed="0"/>
+    <w:lsdException w:name="Medium Grid 1 Accent 4" w:semiHidden="0" w:uiPriority="67" w:unhideWhenUsed="0"/>
+    <w:lsdException w:name="Medium Grid 2 Accent 4" w:semiHidden="0" w:uiPriority="68" w:unhideWhenUsed="0"/>
+    <w:lsdException w:name="Medium Grid 3 Accent 4" w:semiHidden="0" w:uiPriority="69" w:unhideWhenUsed="0"/>
+    <w:lsdException w:name="Dark List Accent 4" w:semiHidden="0" w:uiPriority="70" w:unhideWhenUsed="0"/>
+    <w:lsdException w:name="Colorful Shading Accent 4" w:semiHidden="0" w:uiPriority="71" w:unhideWhenUsed="0"/>
+    <w:lsdException w:name="Colorful List Accent 4" w:semiHidden="0" w:uiPriority="72" w:unhideWhenUsed="0"/>
+    <w:lsdException w:name="Colorful Grid Accent 4" w:semiHidden="0" w:uiPriority="73" w:unhideWhenUsed="0"/>
+    <w:lsdException w:name="Light Shading Accent 5" w:semiHidden="0" w:uiPriority="60" w:unhideWhenUsed="0"/>
+    <w:lsdException w:name="Light List Accent 5" w:semiHidden="0" w:uiPriority="61" w:unhideWhenUsed="0"/>
+    <w:lsdException w:name="Light Grid Accent 5" w:semiHidden="0" w:uiPriority="62" w:unhideWhenUsed="0"/>
+    <w:lsdException w:name="Medium Shading 1 Accent 5" w:semiHidden="0" w:uiPriority="63" w:unhideWhenUsed="0"/>
+    <w:lsdException w:name="Medium Shading 2 Accent 5" w:semiHidden="0" w:uiPriority="64" w:unhideWhenUsed="0"/>
+    <w:lsdException w:name="Medium List 1 Accent 5" w:semiHidden="0" w:uiPriority="65" w:unhideWhenUsed="0"/>
+    <w:lsdException w:name="Medium List 2 Accent 5" w:semiHidden="0" w:uiPriority="66" w:unhideWhenUsed="0"/>
+    <w:lsdException w:name="Medium Grid 1 Accent 5" w:semiHidden="0" w:uiPriority="67" w:unhideWhenUsed="0"/>
+    <w:lsdException w:name="Medium Grid 2 Accent 5" w:semiHidden="0" w:uiPriority="68" w:unhideWhenUsed="0"/>
+    <w:lsdException w:name="Medium Grid 3 Accent 5" w:semiHidden="0" w:uiPriority="69" w:unhideWhenUsed="0"/>
+    <w:lsdException w:name="Dark List Accent 5" w:semiHidden="0" w:uiPriority="70" w:unhideWhenUsed="0"/>
+    <w:lsdException w:name="Colorful Shading Accent 5" w:semiHidden="0" w:uiPriority="71" w:unhideWhenUsed="0"/>
+    <w:lsdException w:name="Colorful List Accent 5" w:semiHidden="0" w:uiPriority="72" w:unhideWhenUsed="0"/>
+    <w:lsdException w:name="Colorful Grid Accent 5" w:semiHidden="0" w:uiPriority="73" w:unhideWhenUsed="0"/>
+    <w:lsdException w:name="Light Shading Accent 6" w:semiHidden="0" w:uiPriority="60" w:unhideWhenUsed="0"/>
+    <w:lsdException w:name="Light List Accent 6" w:semiHidden="0" w:uiPriority="61" w:unhideWhenUsed="0"/>
+    <w:lsdException w:name="Light Grid Accent 6" w:semiHidden="0" w:uiPriority="62" w:unhideWhenUsed="0"/>
+    <w:lsdException w:name="Medium Shading 1 Accent 6" w:semiHidden="0" w:uiPriority="63" w:unhideWhenUsed="0"/>
+    <w:lsdException w:name="Medium Shading 2 Accent 6" w:semiHidden="0" w:uiPriority="64" w:unhideWhenUsed="0"/>
+    <w:lsdException w:name="Medium List 1 Accent 6" w:semiHidden="0" w:uiPriority="65" w:unhideWhenUsed="0"/>
+    <w:lsdException w:name="Medium List 2 Accent 6" w:semiHidden="0" w:uiPriority="66" w:unhideWhenUsed="0"/>
+    <w:lsdException w:name="Medium Grid 1 Accent 6" w:semiHidden="0" w:uiPriority="67" w:unhideWhenUsed="0"/>
+    <w:lsdException w:name="Medium Grid 2 Accent 6" w:semiHidden="0" w:uiPriority="68" w:unhideWhenUsed="0"/>
+    <w:lsdException w:name="Medium Grid 3 Accent 6" w:semiHidden="0" w:uiPriority="69" w:unhideWhenUsed="0"/>
+    <w:lsdException w:name="Dark List Accent 6" w:semiHidden="0" w:uiPriority="70" w:unhideWhenUsed="0"/>
+    <w:lsdException w:name="Colorful Shading Accent 6" w:semiHidden="0" w:uiPriority="71" w:unhideWhenUsed="0"/>
+    <w:lsdException w:name="Colorful List Accent 6" w:semiHidden="0" w:uiPriority="72" w:unhideWhenUsed="0"/>
+    <w:lsdException w:name="Colorful Grid Accent 6" w:semiHidden="0" w:uiPriority="73" w:unhideWhenUsed="0"/>
+    <w:lsdException w:name="Subtle Emphasis" w:semiHidden="0" w:uiPriority="19" w:unhideWhenUsed="0" w:qFormat="1"/>
+    <w:lsdException w:name="Intense Emphasis" w:semiHidden="0" w:uiPriority="21" w:unhideWhenUsed="0" w:qFormat="1"/>
+    <w:lsdException w:name="Subtle Reference" w:semiHidden="0" w:uiPriority="31" w:unhideWhenUsed="0" w:qFormat="1"/>
+    <w:lsdException w:name="Intense Reference" w:semiHidden="0" w:uiPriority="32" w:unhideWhenUsed="0" w:qFormat="1"/>
+    <w:lsdException w:name="Book Title" w:semiHidden="0" w:uiPriority="33" w:unhideWhenUsed="0" w:qFormat="1"/>
+    <w:lsdException w:name="Bibliography" w:uiPriority="37"/>
+    <w:lsdException w:name="TOC Heading" w:uiPriority="39" w:qFormat="1"/>
+  </w:latentStyles>
+  <w:style w:type="paragraph" w:default="1" w:styleId="a">
+    <w:name w:val="Normal"/>
+    <w:qFormat/>
+    <w:pPr>
+      <w:widowControl w:val="0"/>
+    </w:pPr>
+  </w:style>
+  <w:style w:type="character" w:default="1" w:styleId="a0">
+    <w:name w:val="Default Paragraph Font"/>
+    <w:uiPriority w:val="1"/>
+    <w:semiHidden/>
+    <w:unhideWhenUsed/>
+  </w:style>
+  <w:style w:type="table" w:default="1" w:styleId="a1">
+    <w:name w:val="Normal Table"/>
+    <w:uiPriority w:val="99"/>
+    <w:semiHidden/>
+    <w:unhideWhenUsed/>
+    <w:tblPr>
+      <w:tblInd w:w="0" w:type="dxa"/>
+      <w:tblCellMar>
+        <w:top w:w="0" w:type="dxa"/>
+        <w:left w:w="108" w:type="dxa"/>
+        <w:bottom w:w="0" w:type="dxa"/>
+        <w:right w:w="108" w:type="dxa"/>
+      </w:tblCellMar>
+    </w:tblPr>
+  </w:style>
+  <w:style w:type="numbering" w:default="1" w:styleId="a2">
+    <w:name w:val="No List"/>
+    <w:uiPriority w:val="99"/>
+    <w:semiHidden/>
+    <w:unhideWhenUsed/>
+  </w:style>
+  <w:style w:type="paragraph" w:styleId="a3">
+    <w:name w:val="List Paragraph"/>
+    <w:basedOn w:val="a"/>
+    <w:uiPriority w:val="34"/>
+    <w:qFormat/>
+    <w:rsid w:val="00AB5274"/>
+    <w:pPr>
+      <w:ind w:leftChars="200" w:left="480"/>
+    </w:pPr>
+  </w:style>
+  <w:style w:type="paragraph" w:styleId="a4">
+    <w:name w:val="header"/>
+    <w:basedOn w:val="a"/>
+    <w:link w:val="a5"/>
+    <w:uiPriority w:val="99"/>
+    <w:unhideWhenUsed/>
+    <w:rsid w:val="00AB5274"/>
+    <w:pPr>
+      <w:tabs>
+        <w:tab w:val="center" w:pos="4153"/>
+        <w:tab w:val="right" w:pos="8306"/>
+      </w:tabs>
+      <w:snapToGrid w:val="0"/>
+    </w:pPr>
+    <w:rPr>
+      <w:sz w:val="20"/>
+      <w:szCs w:val="20"/>
+    </w:rPr>
+  </w:style>
+  <w:style w:type="character" w:customStyle="1" w:styleId="a5">
+    <w:name w:val="頁首 字元"/>
+    <w:basedOn w:val="a0"/>
+    <w:link w:val="a4"/>
+    <w:uiPriority w:val="99"/>
+    <w:rsid w:val="00AB5274"/>
+    <w:rPr>
+      <w:sz w:val="20"/>
+      <w:szCs w:val="20"/>
+    </w:rPr>
+  </w:style>
+  <w:style w:type="paragraph" w:styleId="a6">
+    <w:name w:val="footer"/>
+    <w:basedOn w:val="a"/>
+    <w:link w:val="a7"/>
+    <w:uiPriority w:val="99"/>
+    <w:unhideWhenUsed/>
+    <w:rsid w:val="00AB5274"/>
+    <w:pPr>
+      <w:tabs>
+        <w:tab w:val="center" w:pos="4153"/>
+        <w:tab w:val="right" w:pos="8306"/>
+      </w:tabs>
+      <w:snapToGrid w:val="0"/>
+    </w:pPr>
+    <w:rPr>
+      <w:sz w:val="20"/>
+      <w:szCs w:val="20"/>
+    </w:rPr>
+  </w:style>
+  <w:style w:type="character" w:customStyle="1" w:styleId="a7">
+    <w:name w:val="頁尾 字元"/>
+    <w:basedOn w:val="a0"/>
+    <w:link w:val="a6"/>
+    <w:uiPriority w:val="99"/>
+    <w:rsid w:val="00AB5274"/>
+    <w:rPr>
+      <w:sz w:val="20"/>
+      <w:szCs w:val="20"/>
+    </w:rPr>
+  </w:style>
+  <w:style w:type="table" w:styleId="a8">
+    <w:name w:val="Table Grid"/>
+    <w:basedOn w:val="a1"/>
+    <w:uiPriority w:val="39"/>
+    <w:rsid w:val="00FC6F6C"/>
+    <w:tblPr>
+      <w:tblInd w:w="0" w:type="dxa"/>
+      <w:tblBorders>
+        <w:top w:val="single" w:sz="4" w:space="0" w:color="auto"/>
+        <w:left w:val="single" w:sz="4" w:space="0" w:color="auto"/>
+        <w:bottom w:val="single" w:sz="4" w:space="0" w:color="auto"/>
+        <w:right w:val="single" w:sz="4" w:space="0" w:color="auto"/>
+        <w:insideH w:val="single" w:sz="4" w:space="0" w:color="auto"/>
+        <w:insideV w:val="single" w:sz="4" w:space="0" w:color="auto"/>
+      </w:tblBorders>
+      <w:tblCellMar>
+        <w:top w:w="0" w:type="dxa"/>
+        <w:left w:w="108" w:type="dxa"/>
+        <w:bottom w:w="0" w:type="dxa"/>
+        <w:right w:w="108" w:type="dxa"/>
+      </w:tblCellMar>
+    </w:tblPr>
+  </w:style>
+  <w:style w:type="paragraph" w:styleId="a9">
+    <w:name w:val="Balloon Text"/>
+    <w:basedOn w:val="a"/>
+    <w:link w:val="aa"/>
+    <w:uiPriority w:val="99"/>
+    <w:semiHidden/>
+    <w:unhideWhenUsed/>
+    <w:rsid w:val="00D32FF7"/>
+    <w:rPr>
+      <w:rFonts w:asciiTheme="majorHAnsi" w:eastAsiaTheme="majorEastAsia" w:hAnsiTheme="majorHAnsi" w:cstheme="majorBidi"/>
+      <w:sz w:val="18"/>
+      <w:szCs w:val="18"/>
+    </w:rPr>
+  </w:style>
+  <w:style w:type="character" w:customStyle="1" w:styleId="aa">
+    <w:name w:val="註解方塊文字 字元"/>
+    <w:basedOn w:val="a0"/>
+    <w:link w:val="a9"/>
+    <w:uiPriority w:val="99"/>
+    <w:semiHidden/>
+    <w:rsid w:val="00D32FF7"/>
+    <w:rPr>
+      <w:rFonts w:asciiTheme="majorHAnsi" w:eastAsiaTheme="majorEastAsia" w:hAnsiTheme="majorHAnsi" w:cstheme="majorBidi"/>
+      <w:sz w:val="18"/>
+      <w:szCs w:val="18"/>
+    </w:rPr>
   </w:style>
 </w:styles>
 </file>
@@ -1995,7 +3930,7 @@
     </a:clrScheme>
     <a:fontScheme name="Office">
       <a:majorFont>
-        <a:latin typeface="Calibri Light" panose="020F0302020204030204"/>
+        <a:latin typeface="Calibri Light"/>
         <a:ea typeface=""/>
         <a:cs typeface=""/>
         <a:font script="Jpan" typeface="ＭＳ ゴシック"/>
@@ -2030,7 +3965,7 @@
         <a:font script="Geor" typeface="Sylfaen"/>
       </a:majorFont>
       <a:minorFont>
-        <a:latin typeface="Calibri" panose="020F0502020204030204"/>
+        <a:latin typeface="Calibri"/>
         <a:ea typeface=""/>
         <a:cs typeface=""/>
         <a:font script="Jpan" typeface="ＭＳ 明朝"/>
@@ -2207,7 +4142,7 @@
   <a:extraClrSchemeLst/>
   <a:extLst>
     <a:ext uri="{05A4C25C-085E-4340-85A3-A5531E510DB2}">
-      <thm15:themeFamily xmlns:thm15="http://schemas.microsoft.com/office/thememl/2012/main" name="Office Theme" id="{62F939B6-93AF-4DB8-9C6B-D6C7DFDC589F}" vid="{4A3C46E8-61CC-4603-A589-7422A47A8E4A}"/>
+      <thm15:themeFamily xmlns:thm15="http://schemas.microsoft.com/office/thememl/2012/main" xmlns="" name="Office Theme" id="{62F939B6-93AF-4DB8-9C6B-D6C7DFDC589F}" vid="{4A3C46E8-61CC-4603-A589-7422A47A8E4A}"/>
     </a:ext>
   </a:extLst>
 </a:theme>
